--- a/appunti.docx
+++ b/appunti.docx
@@ -3,9 +3,140 @@
 <w:document xmlns:wpc="http://schemas.microsoft.com/office/word/2010/wordprocessingCanvas" xmlns:cx="http://schemas.microsoft.com/office/drawing/2014/chartex" xmlns:cx1="http://schemas.microsoft.com/office/drawing/2015/9/8/chartex" xmlns:cx2="http://schemas.microsoft.com/office/drawing/2015/10/21/chartex" xmlns:cx3="http://schemas.microsoft.com/office/drawing/2016/5/9/chartex" xmlns:cx4="http://schemas.microsoft.com/office/drawing/2016/5/10/chartex" xmlns:cx5="http://schemas.microsoft.com/office/drawing/2016/5/11/chartex" xmlns:cx6="http://schemas.microsoft.com/office/drawing/2016/5/12/chartex" xmlns:cx7="http://schemas.microsoft.com/office/drawing/2016/5/13/chartex" xmlns:cx8="http://schemas.microsoft.com/office/drawing/2016/5/14/chartex" xmlns:mc="http://schemas.openxmlformats.org/markup-compatibility/2006" xmlns:aink="http://schemas.microsoft.com/office/drawing/2016/ink" xmlns:am3d="http://schemas.microsoft.com/office/drawing/2017/model3d" xmlns:o="urn:schemas-microsoft-com:office:office" xmlns:oel="http://schemas.microsoft.com/office/2019/extlst" xmlns:r="http://schemas.openxmlformats.org/officeDocument/2006/relationships" xmlns:m="http://schemas.openxmlformats.org/officeDocument/2006/math" xmlns:v="urn:schemas-microsoft-com:vml" xmlns:wp14="http://schemas.microsoft.com/office/word/2010/wordprocessingDrawing" xmlns:wp="http://schemas.openxmlformats.org/drawingml/2006/wordprocessingDrawing" xmlns:w10="urn:schemas-microsoft-com:office:word" xmlns:w="http://schemas.openxmlformats.org/wordprocessingml/2006/main" xmlns:w14="http://schemas.microsoft.com/office/word/2010/wordml" xmlns:w15="http://schemas.microsoft.com/office/word/2012/wordml" xmlns:w16cex="http://schemas.microsoft.com/office/word/2018/wordml/cex" xmlns:w16cid="http://schemas.microsoft.com/office/word/2016/wordml/cid" xmlns:w16="http://schemas.microsoft.com/office/word/2018/wordml" xmlns:w16du="http://schemas.microsoft.com/office/word/2023/wordml/word16du" xmlns:w16sdtdh="http://schemas.microsoft.com/office/word/2020/wordml/sdtdatahash" xmlns:w16sdtfl="http://schemas.microsoft.com/office/word/2024/wordml/sdtformatlock" xmlns:w16se="http://schemas.microsoft.com/office/word/2015/wordml/symex" xmlns:wpg="http://schemas.microsoft.com/office/word/2010/wordprocessingGroup" xmlns:wpi="http://schemas.microsoft.com/office/word/2010/wordprocessingInk" xmlns:wne="http://schemas.microsoft.com/office/word/2006/wordml" xmlns:wps="http://schemas.microsoft.com/office/word/2010/wordprocessingShape" mc:Ignorable="w14 w15 w16se w16cid w16 w16cex w16sdtdh w16sdtfl w16du wp14">
   <w:body>
     <w:p>
+      <w:pPr>
+        <w:rPr>
+          <w:lang w:val="it-IT"/>
+        </w:rPr>
+      </w:pPr>
+      <w:proofErr w:type="gramStart"/>
       <w:r>
-        <w:t>3 stelle</w:t>
+        <w:rPr>
+          <w:lang w:val="it-IT"/>
+        </w:rPr>
+        <w:t>3</w:t>
       </w:r>
+      <w:proofErr w:type="gramEnd"/>
+      <w:r>
+        <w:rPr>
+          <w:lang w:val="it-IT"/>
+        </w:rPr>
+        <w:t xml:space="preserve"> stelle</w:t>
+      </w:r>
+    </w:p>
+    <w:p>
+      <w:pPr>
+        <w:rPr>
+          <w:lang w:val="it-IT"/>
+        </w:rPr>
+      </w:pPr>
+    </w:p>
+    <w:p>
+      <w:pPr>
+        <w:rPr>
+          <w:lang w:val="it-IT"/>
+        </w:rPr>
+      </w:pPr>
+      <w:r>
+        <w:rPr>
+          <w:lang w:val="it-IT"/>
+        </w:rPr>
+        <w:t>Fonti:</w:t>
+      </w:r>
+    </w:p>
+    <w:p>
+      <w:pPr>
+        <w:rPr>
+          <w:lang w:val="it-IT"/>
+        </w:rPr>
+      </w:pPr>
+      <w:hyperlink r:id="rId4" w:history="1">
+        <w:r>
+          <w:rPr>
+            <w:rStyle w:val="Hyperlink"/>
+            <w:lang w:val="it-IT"/>
+          </w:rPr>
+          <w:t>https://www.salute.gov.it/portale/nuovocoronavirus/archivioBollettiniNuovoCoronavirus.jsp</w:t>
+        </w:r>
+      </w:hyperlink>
+      <w:r>
+        <w:rPr>
+          <w:lang w:val="it-IT"/>
+        </w:rPr>
+        <w:t xml:space="preserve"> (</w:t>
+      </w:r>
+      <w:proofErr w:type="spellStart"/>
+      <w:r>
+        <w:rPr>
+          <w:lang w:val="it-IT"/>
+        </w:rPr>
+        <w:t>clickando</w:t>
+      </w:r>
+      <w:proofErr w:type="spellEnd"/>
+      <w:r>
+        <w:rPr>
+          <w:lang w:val="it-IT"/>
+        </w:rPr>
+        <w:t xml:space="preserve"> su</w:t>
+      </w:r>
+      <w:r>
+        <w:rPr>
+          <w:lang w:val="it-IT"/>
+        </w:rPr>
+        <w:t>l link open data)</w:t>
+      </w:r>
+    </w:p>
+    <w:p>
+      <w:pPr>
+        <w:rPr>
+          <w:lang w:val="it-IT"/>
+        </w:rPr>
+      </w:pPr>
+      <w:hyperlink r:id="rId5" w:history="1">
+        <w:r>
+          <w:rPr>
+            <w:rStyle w:val="Hyperlink"/>
+            <w:lang w:val="it-IT"/>
+          </w:rPr>
+          <w:t>https://github.com/pcm-dpc/COVID-19/tree/master/dati-regioni</w:t>
+        </w:r>
+      </w:hyperlink>
+    </w:p>
+    <w:p>
+      <w:pPr>
+        <w:rPr>
+          <w:lang w:val="it-IT"/>
+        </w:rPr>
+      </w:pPr>
+    </w:p>
+    <w:p>
+      <w:pPr>
+        <w:rPr>
+          <w:lang w:val="it-IT"/>
+        </w:rPr>
+      </w:pPr>
+    </w:p>
+    <w:p>
+      <w:pPr>
+        <w:rPr>
+          <w:lang w:val="it-IT"/>
+        </w:rPr>
+      </w:pPr>
+      <w:hyperlink r:id="rId6" w:history="1">
+        <w:r>
+          <w:rPr>
+            <w:rStyle w:val="Hyperlink"/>
+            <w:lang w:val="it-IT"/>
+          </w:rPr>
+          <w:t>https://github.com/italia/covid19-opendata-vaccini</w:t>
+        </w:r>
+      </w:hyperlink>
+    </w:p>
+    <w:p>
+      <w:pPr>
+        <w:rPr>
+          <w:lang w:val="it-IT"/>
+        </w:rPr>
+      </w:pPr>
     </w:p>
     <w:sectPr>
       <w:pgSz w:w="11906" w:h="16838"/>
@@ -934,6 +1065,29 @@
       <w:spacing w:val="5"/>
     </w:rPr>
   </w:style>
+  <w:style w:type="character" w:styleId="Hyperlink">
+    <w:name w:val="Hyperlink"/>
+    <w:basedOn w:val="DefaultParagraphFont"/>
+    <w:uiPriority w:val="99"/>
+    <w:unhideWhenUsed/>
+    <w:rsid w:val="002323A9"/>
+    <w:rPr>
+      <w:color w:val="467886" w:themeColor="hyperlink"/>
+      <w:u w:val="single"/>
+    </w:rPr>
+  </w:style>
+  <w:style w:type="character" w:styleId="UnresolvedMention">
+    <w:name w:val="Unresolved Mention"/>
+    <w:basedOn w:val="DefaultParagraphFont"/>
+    <w:uiPriority w:val="99"/>
+    <w:semiHidden/>
+    <w:unhideWhenUsed/>
+    <w:rsid w:val="002323A9"/>
+    <w:rPr>
+      <w:color w:val="605E5C"/>
+      <w:shd w:val="clear" w:color="auto" w:fill="E1DFDD"/>
+    </w:rPr>
+  </w:style>
 </w:styles>
 </file>
 

--- a/appunti.docx
+++ b/appunti.docx
@@ -8,19 +8,11 @@
           <w:lang w:val="it-IT"/>
         </w:rPr>
       </w:pPr>
-      <w:proofErr w:type="gramStart"/>
-      <w:r>
-        <w:rPr>
-          <w:lang w:val="it-IT"/>
-        </w:rPr>
-        <w:t>3</w:t>
-      </w:r>
-      <w:proofErr w:type="gramEnd"/>
-      <w:r>
-        <w:rPr>
-          <w:lang w:val="it-IT"/>
-        </w:rPr>
-        <w:t xml:space="preserve"> stelle</w:t>
+      <w:r>
+        <w:rPr>
+          <w:lang w:val="it-IT"/>
+        </w:rPr>
+        <w:t>3 stelle</w:t>
       </w:r>
     </w:p>
     <w:p>
@@ -137,6 +129,4491 @@
           <w:lang w:val="it-IT"/>
         </w:rPr>
       </w:pPr>
+    </w:p>
+    <w:p>
+      <w:pPr>
+        <w:rPr>
+          <w:lang w:val="it-IT"/>
+        </w:rPr>
+      </w:pPr>
+    </w:p>
+    <w:p>
+      <w:pPr>
+        <w:pStyle w:val="Title"/>
+        <w:rPr>
+          <w:lang w:val="it-IT"/>
+        </w:rPr>
+      </w:pPr>
+      <w:r>
+        <w:rPr>
+          <w:lang w:val="it-IT"/>
+        </w:rPr>
+        <w:t>descrizione campi foglio contagi</w:t>
+      </w:r>
+    </w:p>
+    <w:p>
+      <w:r>
+        <w:t>&lt;img src="http://opendatadpc.maps.arcgis.com/sharing/rest/content/items/5c8ef7516b5b4bb19f61037b4cd69015/data" alt="COVID-19" data-canonical-src="http://opendatadpc.maps.arcgis.com/sharing/rest/content/items/5c8ef7516b5b4bb19f61037b4cd69015/data" width="400" /&gt;</w:t>
+      </w:r>
+    </w:p>
+    <w:p/>
+    <w:p>
+      <w:pPr>
+        <w:rPr>
+          <w:lang w:val="it-IT"/>
+        </w:rPr>
+      </w:pPr>
+      <w:r>
+        <w:rPr>
+          <w:lang w:val="it-IT"/>
+        </w:rPr>
+        <w:t># Dati andamento COVID-19 Italia</w:t>
+      </w:r>
+    </w:p>
+    <w:p>
+      <w:pPr>
+        <w:rPr>
+          <w:lang w:val="it-IT"/>
+        </w:rPr>
+      </w:pPr>
+    </w:p>
+    <w:p>
+      <w:pPr>
+        <w:rPr>
+          <w:lang w:val="it-IT"/>
+        </w:rPr>
+      </w:pPr>
+      <w:r>
+        <w:rPr>
+          <w:lang w:val="it-IT"/>
+        </w:rPr>
+        <w:t>## Aggiornamento dei dati</w:t>
+      </w:r>
+    </w:p>
+    <w:p>
+      <w:pPr>
+        <w:rPr>
+          <w:lang w:val="it-IT"/>
+        </w:rPr>
+      </w:pPr>
+    </w:p>
+    <w:p>
+      <w:pPr>
+        <w:rPr>
+          <w:lang w:val="it-IT"/>
+        </w:rPr>
+      </w:pPr>
+      <w:r>
+        <w:rPr>
+          <w:lang w:val="it-IT"/>
+        </w:rPr>
+        <w:t>- Dati andamento COVID-19 Italia: ogni giorno alle 18:00</w:t>
+      </w:r>
+    </w:p>
+    <w:p>
+      <w:pPr>
+        <w:rPr>
+          <w:lang w:val="it-IT"/>
+        </w:rPr>
+      </w:pPr>
+    </w:p>
+    <w:p>
+      <w:pPr>
+        <w:rPr>
+          <w:lang w:val="it-IT"/>
+        </w:rPr>
+      </w:pPr>
+      <w:r>
+        <w:rPr>
+          <w:lang w:val="it-IT"/>
+        </w:rPr>
+        <w:t>## Formato dei dati</w:t>
+      </w:r>
+    </w:p>
+    <w:p>
+      <w:pPr>
+        <w:rPr>
+          <w:lang w:val="it-IT"/>
+        </w:rPr>
+      </w:pPr>
+    </w:p>
+    <w:p>
+      <w:pPr>
+        <w:rPr>
+          <w:lang w:val="it-IT"/>
+        </w:rPr>
+      </w:pPr>
+      <w:r>
+        <w:rPr>
+          <w:lang w:val="it-IT"/>
+        </w:rPr>
+        <w:t>### Dati per Regione</w:t>
+      </w:r>
+    </w:p>
+    <w:p>
+      <w:pPr>
+        <w:rPr>
+          <w:lang w:val="it-IT"/>
+        </w:rPr>
+      </w:pPr>
+    </w:p>
+    <w:p>
+      <w:pPr>
+        <w:rPr>
+          <w:lang w:val="it-IT"/>
+        </w:rPr>
+      </w:pPr>
+      <w:r>
+        <w:rPr>
+          <w:lang w:val="it-IT"/>
+        </w:rPr>
+        <w:t>**Directory:**  dati-regioni&lt;</w:t>
+      </w:r>
+      <w:proofErr w:type="spellStart"/>
+      <w:r>
+        <w:rPr>
+          <w:lang w:val="it-IT"/>
+        </w:rPr>
+        <w:t>br</w:t>
+      </w:r>
+      <w:proofErr w:type="spellEnd"/>
+      <w:r>
+        <w:rPr>
+          <w:lang w:val="it-IT"/>
+        </w:rPr>
+        <w:t>&gt;</w:t>
+      </w:r>
+    </w:p>
+    <w:p>
+      <w:pPr>
+        <w:rPr>
+          <w:lang w:val="it-IT"/>
+        </w:rPr>
+      </w:pPr>
+      <w:r>
+        <w:rPr>
+          <w:lang w:val="it-IT"/>
+        </w:rPr>
+        <w:lastRenderedPageBreak/>
+        <w:t>**Struttura file giornaliero:** dpc-covid19-ita-regioni-yyyymmdd.csv (dpc-covid19-ita-regioni-20200224.csv)&lt;</w:t>
+      </w:r>
+      <w:proofErr w:type="spellStart"/>
+      <w:r>
+        <w:rPr>
+          <w:lang w:val="it-IT"/>
+        </w:rPr>
+        <w:t>br</w:t>
+      </w:r>
+      <w:proofErr w:type="spellEnd"/>
+      <w:r>
+        <w:rPr>
+          <w:lang w:val="it-IT"/>
+        </w:rPr>
+        <w:t>&gt;</w:t>
+      </w:r>
+    </w:p>
+    <w:p>
+      <w:pPr>
+        <w:rPr>
+          <w:lang w:val="it-IT"/>
+        </w:rPr>
+      </w:pPr>
+      <w:r>
+        <w:rPr>
+          <w:lang w:val="it-IT"/>
+        </w:rPr>
+        <w:t>**File complessivo:** dpc-covid19-ita-regioni.csv&lt;</w:t>
+      </w:r>
+      <w:proofErr w:type="spellStart"/>
+      <w:r>
+        <w:rPr>
+          <w:lang w:val="it-IT"/>
+        </w:rPr>
+        <w:t>br</w:t>
+      </w:r>
+      <w:proofErr w:type="spellEnd"/>
+      <w:r>
+        <w:rPr>
+          <w:lang w:val="it-IT"/>
+        </w:rPr>
+        <w:t>&gt;</w:t>
+      </w:r>
+    </w:p>
+    <w:p>
+      <w:pPr>
+        <w:rPr>
+          <w:lang w:val="it-IT"/>
+        </w:rPr>
+      </w:pPr>
+      <w:r>
+        <w:rPr>
+          <w:lang w:val="it-IT"/>
+        </w:rPr>
+        <w:t>**File ultimi dati (</w:t>
+      </w:r>
+      <w:proofErr w:type="spellStart"/>
+      <w:r>
+        <w:rPr>
+          <w:lang w:val="it-IT"/>
+        </w:rPr>
+        <w:t>latest</w:t>
+      </w:r>
+      <w:proofErr w:type="spellEnd"/>
+      <w:r>
+        <w:rPr>
+          <w:lang w:val="it-IT"/>
+        </w:rPr>
+        <w:t>):** dpc-covid19-ita-regioni-latest.csv</w:t>
+      </w:r>
+    </w:p>
+    <w:p>
+      <w:pPr>
+        <w:rPr>
+          <w:lang w:val="it-IT"/>
+        </w:rPr>
+      </w:pPr>
+    </w:p>
+    <w:p>
+      <w:pPr>
+        <w:rPr>
+          <w:lang w:val="it-IT"/>
+        </w:rPr>
+      </w:pPr>
+      <w:r>
+        <w:rPr>
+          <w:lang w:val="it-IT"/>
+        </w:rPr>
+        <w:t xml:space="preserve">| Nome campo                  | Descrizione                       | </w:t>
+      </w:r>
+      <w:proofErr w:type="spellStart"/>
+      <w:r>
+        <w:rPr>
+          <w:lang w:val="it-IT"/>
+        </w:rPr>
+        <w:t>Description</w:t>
+      </w:r>
+      <w:proofErr w:type="spellEnd"/>
+      <w:r>
+        <w:rPr>
+          <w:lang w:val="it-IT"/>
+        </w:rPr>
+        <w:t xml:space="preserve">                            | Formato                       | Esempio             |</w:t>
+      </w:r>
+    </w:p>
+    <w:p>
+      <w:pPr>
+        <w:rPr>
+          <w:lang w:val="it-IT"/>
+        </w:rPr>
+      </w:pPr>
+      <w:r>
+        <w:rPr>
+          <w:lang w:val="it-IT"/>
+        </w:rPr>
+        <w:t>|-----------------------------|-----------------------------------|----------------------------------------|-------------------------------|---------------------|</w:t>
+      </w:r>
+    </w:p>
+    <w:p>
+      <w:pPr>
+        <w:rPr>
+          <w:lang w:val="it-IT"/>
+        </w:rPr>
+      </w:pPr>
+      <w:r>
+        <w:rPr>
+          <w:lang w:val="it-IT"/>
+        </w:rPr>
+        <w:t xml:space="preserve">| **data**                        | Data dell'informazione            | Date of </w:t>
+      </w:r>
+      <w:proofErr w:type="spellStart"/>
+      <w:r>
+        <w:rPr>
+          <w:lang w:val="it-IT"/>
+        </w:rPr>
+        <w:t>notification</w:t>
+      </w:r>
+      <w:proofErr w:type="spellEnd"/>
+      <w:r>
+        <w:rPr>
+          <w:lang w:val="it-IT"/>
+        </w:rPr>
+        <w:t xml:space="preserve">                   | YYYY-MM-DDTHH:MM:SS (ISO 8601) Ora italiana | 2020-03-05T12:15:45 |</w:t>
+      </w:r>
+    </w:p>
+    <w:p>
+      <w:pPr>
+        <w:rPr>
+          <w:lang w:val="it-IT"/>
+        </w:rPr>
+      </w:pPr>
+      <w:r>
+        <w:rPr>
+          <w:lang w:val="it-IT"/>
+        </w:rPr>
+        <w:t xml:space="preserve">| **stato**                       | Stato di riferimento              | Country of </w:t>
+      </w:r>
+      <w:proofErr w:type="spellStart"/>
+      <w:r>
+        <w:rPr>
+          <w:lang w:val="it-IT"/>
+        </w:rPr>
+        <w:t>reference</w:t>
+      </w:r>
+      <w:proofErr w:type="spellEnd"/>
+      <w:r>
+        <w:rPr>
+          <w:lang w:val="it-IT"/>
+        </w:rPr>
+        <w:t xml:space="preserve">                   | XYZ (ISO 3166-1 alpha-3)      | ITA                 |</w:t>
+      </w:r>
+    </w:p>
+    <w:p>
+      <w:pPr>
+        <w:rPr>
+          <w:lang w:val="it-IT"/>
+        </w:rPr>
+      </w:pPr>
+      <w:r>
+        <w:rPr>
+          <w:lang w:val="it-IT"/>
+        </w:rPr>
+        <w:t>| **</w:t>
+      </w:r>
+      <w:proofErr w:type="spellStart"/>
+      <w:r>
+        <w:rPr>
+          <w:lang w:val="it-IT"/>
+        </w:rPr>
+        <w:t>codice_regione</w:t>
+      </w:r>
+      <w:proofErr w:type="spellEnd"/>
+      <w:r>
+        <w:rPr>
+          <w:lang w:val="it-IT"/>
+        </w:rPr>
+        <w:t xml:space="preserve">**              | Codice della Regione (ISTAT 2019) | Code of the </w:t>
+      </w:r>
+      <w:proofErr w:type="spellStart"/>
+      <w:r>
+        <w:rPr>
+          <w:lang w:val="it-IT"/>
+        </w:rPr>
+        <w:t>Region</w:t>
+      </w:r>
+      <w:proofErr w:type="spellEnd"/>
+      <w:r>
+        <w:rPr>
+          <w:lang w:val="it-IT"/>
+        </w:rPr>
+        <w:t xml:space="preserve"> (ISTAT 2019)        | Numero                        | 13                  |</w:t>
+      </w:r>
+    </w:p>
+    <w:p>
+      <w:pPr>
+        <w:rPr>
+          <w:lang w:val="it-IT"/>
+        </w:rPr>
+      </w:pPr>
+      <w:r>
+        <w:rPr>
+          <w:lang w:val="it-IT"/>
+        </w:rPr>
+        <w:t>| **</w:t>
+      </w:r>
+      <w:proofErr w:type="spellStart"/>
+      <w:r>
+        <w:rPr>
+          <w:lang w:val="it-IT"/>
+        </w:rPr>
+        <w:t>denominazione_regione</w:t>
+      </w:r>
+      <w:proofErr w:type="spellEnd"/>
+      <w:r>
+        <w:rPr>
+          <w:lang w:val="it-IT"/>
+        </w:rPr>
+        <w:t xml:space="preserve">**       | Denominazione della Regione       | Name of the </w:t>
+      </w:r>
+      <w:proofErr w:type="spellStart"/>
+      <w:r>
+        <w:rPr>
+          <w:lang w:val="it-IT"/>
+        </w:rPr>
+        <w:t>Region</w:t>
+      </w:r>
+      <w:proofErr w:type="spellEnd"/>
+      <w:r>
+        <w:rPr>
+          <w:lang w:val="it-IT"/>
+        </w:rPr>
+        <w:t xml:space="preserve">                     | Testo                         | Abruzzo             |</w:t>
+      </w:r>
+    </w:p>
+    <w:p>
+      <w:pPr>
+        <w:rPr>
+          <w:lang w:val="it-IT"/>
+        </w:rPr>
+      </w:pPr>
+      <w:r>
+        <w:rPr>
+          <w:lang w:val="it-IT"/>
+        </w:rPr>
+        <w:t>| **</w:t>
+      </w:r>
+      <w:proofErr w:type="spellStart"/>
+      <w:r>
+        <w:rPr>
+          <w:lang w:val="it-IT"/>
+        </w:rPr>
+        <w:t>lat</w:t>
+      </w:r>
+      <w:proofErr w:type="spellEnd"/>
+      <w:r>
+        <w:rPr>
+          <w:lang w:val="it-IT"/>
+        </w:rPr>
+        <w:t xml:space="preserve">**                         | Latitudine                        | </w:t>
+      </w:r>
+      <w:proofErr w:type="spellStart"/>
+      <w:r>
+        <w:rPr>
+          <w:lang w:val="it-IT"/>
+        </w:rPr>
+        <w:t>Latitude</w:t>
+      </w:r>
+      <w:proofErr w:type="spellEnd"/>
+      <w:r>
+        <w:rPr>
+          <w:lang w:val="it-IT"/>
+        </w:rPr>
+        <w:t xml:space="preserve">                               | WGS84                         | 42.6589177          |</w:t>
+      </w:r>
+    </w:p>
+    <w:p>
+      <w:pPr>
+        <w:rPr>
+          <w:lang w:val="it-IT"/>
+        </w:rPr>
+      </w:pPr>
+      <w:r>
+        <w:rPr>
+          <w:lang w:val="it-IT"/>
+        </w:rPr>
+        <w:t xml:space="preserve">| **long**                        | Longitudine                       | </w:t>
+      </w:r>
+      <w:proofErr w:type="spellStart"/>
+      <w:r>
+        <w:rPr>
+          <w:lang w:val="it-IT"/>
+        </w:rPr>
+        <w:t>Longitude</w:t>
+      </w:r>
+      <w:proofErr w:type="spellEnd"/>
+      <w:r>
+        <w:rPr>
+          <w:lang w:val="it-IT"/>
+        </w:rPr>
+        <w:t xml:space="preserve">                              | WGS84                         | 13.70439971         |</w:t>
+      </w:r>
+    </w:p>
+    <w:p>
+      <w:pPr>
+        <w:rPr>
+          <w:lang w:val="it-IT"/>
+        </w:rPr>
+      </w:pPr>
+      <w:r>
+        <w:rPr>
+          <w:lang w:val="it-IT"/>
+        </w:rPr>
+        <w:t>| **</w:t>
+      </w:r>
+      <w:proofErr w:type="spellStart"/>
+      <w:r>
+        <w:rPr>
+          <w:lang w:val="it-IT"/>
+        </w:rPr>
+        <w:t>ricoverati_con_sintomi</w:t>
+      </w:r>
+      <w:proofErr w:type="spellEnd"/>
+      <w:r>
+        <w:rPr>
+          <w:lang w:val="it-IT"/>
+        </w:rPr>
+        <w:t xml:space="preserve">**      | Ricoverati con sintomi            | </w:t>
+      </w:r>
+      <w:proofErr w:type="spellStart"/>
+      <w:r>
+        <w:rPr>
+          <w:lang w:val="it-IT"/>
+        </w:rPr>
+        <w:t>Hospitalised</w:t>
+      </w:r>
+      <w:proofErr w:type="spellEnd"/>
+      <w:r>
+        <w:rPr>
+          <w:lang w:val="it-IT"/>
+        </w:rPr>
+        <w:t xml:space="preserve"> </w:t>
+      </w:r>
+      <w:proofErr w:type="spellStart"/>
+      <w:r>
+        <w:rPr>
+          <w:lang w:val="it-IT"/>
+        </w:rPr>
+        <w:t>patients</w:t>
+      </w:r>
+      <w:proofErr w:type="spellEnd"/>
+      <w:r>
+        <w:rPr>
+          <w:lang w:val="it-IT"/>
+        </w:rPr>
+        <w:t xml:space="preserve"> with </w:t>
+      </w:r>
+      <w:proofErr w:type="spellStart"/>
+      <w:r>
+        <w:rPr>
+          <w:lang w:val="it-IT"/>
+        </w:rPr>
+        <w:t>symptoms</w:t>
+      </w:r>
+      <w:proofErr w:type="spellEnd"/>
+      <w:r>
+        <w:rPr>
+          <w:lang w:val="it-IT"/>
+        </w:rPr>
+        <w:t xml:space="preserve">    | Numero                        | 3                   |</w:t>
+      </w:r>
+    </w:p>
+    <w:p>
+      <w:pPr>
+        <w:rPr>
+          <w:lang w:val="it-IT"/>
+        </w:rPr>
+      </w:pPr>
+      <w:r>
+        <w:rPr>
+          <w:lang w:val="it-IT"/>
+        </w:rPr>
+        <w:t>| **</w:t>
+      </w:r>
+      <w:proofErr w:type="spellStart"/>
+      <w:r>
+        <w:rPr>
+          <w:lang w:val="it-IT"/>
+        </w:rPr>
+        <w:t>terapia_intensiva</w:t>
+      </w:r>
+      <w:proofErr w:type="spellEnd"/>
+      <w:r>
+        <w:rPr>
+          <w:lang w:val="it-IT"/>
+        </w:rPr>
+        <w:t>**           | Ricoverati in terapia intensiva   | Intensive Care                         | Numero                        | 3                   |</w:t>
+      </w:r>
+    </w:p>
+    <w:p>
+      <w:pPr>
+        <w:rPr>
+          <w:lang w:val="it-IT"/>
+        </w:rPr>
+      </w:pPr>
+      <w:r>
+        <w:rPr>
+          <w:lang w:val="it-IT"/>
+        </w:rPr>
+        <w:t>| **</w:t>
+      </w:r>
+      <w:proofErr w:type="spellStart"/>
+      <w:r>
+        <w:rPr>
+          <w:lang w:val="it-IT"/>
+        </w:rPr>
+        <w:t>totale_ospedalizzati</w:t>
+      </w:r>
+      <w:proofErr w:type="spellEnd"/>
+      <w:r>
+        <w:rPr>
+          <w:lang w:val="it-IT"/>
+        </w:rPr>
+        <w:t xml:space="preserve">**        | Totale ospedalizzati              | Total </w:t>
+      </w:r>
+      <w:proofErr w:type="spellStart"/>
+      <w:r>
+        <w:rPr>
+          <w:lang w:val="it-IT"/>
+        </w:rPr>
+        <w:t>hospitalised</w:t>
+      </w:r>
+      <w:proofErr w:type="spellEnd"/>
+      <w:r>
+        <w:rPr>
+          <w:lang w:val="it-IT"/>
+        </w:rPr>
+        <w:t xml:space="preserve"> </w:t>
+      </w:r>
+      <w:proofErr w:type="spellStart"/>
+      <w:r>
+        <w:rPr>
+          <w:lang w:val="it-IT"/>
+        </w:rPr>
+        <w:t>patients</w:t>
+      </w:r>
+      <w:proofErr w:type="spellEnd"/>
+      <w:r>
+        <w:rPr>
+          <w:lang w:val="it-IT"/>
+        </w:rPr>
+        <w:t xml:space="preserve">            | Numero                        | 3                   |</w:t>
+      </w:r>
+    </w:p>
+    <w:p>
+      <w:pPr>
+        <w:rPr>
+          <w:lang w:val="it-IT"/>
+        </w:rPr>
+      </w:pPr>
+      <w:r>
+        <w:rPr>
+          <w:lang w:val="it-IT"/>
+        </w:rPr>
+        <w:t>| **</w:t>
+      </w:r>
+      <w:proofErr w:type="spellStart"/>
+      <w:r>
+        <w:rPr>
+          <w:lang w:val="it-IT"/>
+        </w:rPr>
+        <w:t>isolamento_domiciliare</w:t>
+      </w:r>
+      <w:proofErr w:type="spellEnd"/>
+      <w:r>
+        <w:rPr>
+          <w:lang w:val="it-IT"/>
+        </w:rPr>
+        <w:t xml:space="preserve">**      | Persone in isolamento domiciliare | Home </w:t>
+      </w:r>
+      <w:proofErr w:type="spellStart"/>
+      <w:r>
+        <w:rPr>
+          <w:lang w:val="it-IT"/>
+        </w:rPr>
+        <w:t>confinement</w:t>
+      </w:r>
+      <w:proofErr w:type="spellEnd"/>
+      <w:r>
+        <w:rPr>
+          <w:lang w:val="it-IT"/>
+        </w:rPr>
+        <w:t xml:space="preserve">                       | Numero                        | 3                   |</w:t>
+      </w:r>
+    </w:p>
+    <w:p>
+      <w:pPr>
+        <w:rPr>
+          <w:lang w:val="it-IT"/>
+        </w:rPr>
+      </w:pPr>
+      <w:r>
+        <w:rPr>
+          <w:lang w:val="it-IT"/>
+        </w:rPr>
+        <w:t>| **</w:t>
+      </w:r>
+      <w:proofErr w:type="spellStart"/>
+      <w:r>
+        <w:rPr>
+          <w:lang w:val="it-IT"/>
+        </w:rPr>
+        <w:t>totale_positivi</w:t>
+      </w:r>
+      <w:proofErr w:type="spellEnd"/>
+      <w:r>
+        <w:rPr>
+          <w:lang w:val="it-IT"/>
+        </w:rPr>
+        <w:t xml:space="preserve">** | Totale attualmente positivi (ospedalizzati + isolamento domiciliare)      | Total </w:t>
+      </w:r>
+      <w:proofErr w:type="spellStart"/>
+      <w:r>
+        <w:rPr>
+          <w:lang w:val="it-IT"/>
+        </w:rPr>
+        <w:t>amount</w:t>
+      </w:r>
+      <w:proofErr w:type="spellEnd"/>
+      <w:r>
+        <w:rPr>
+          <w:lang w:val="it-IT"/>
+        </w:rPr>
+        <w:t xml:space="preserve"> of </w:t>
+      </w:r>
+      <w:proofErr w:type="spellStart"/>
+      <w:r>
+        <w:rPr>
+          <w:lang w:val="it-IT"/>
+        </w:rPr>
+        <w:t>current</w:t>
+      </w:r>
+      <w:proofErr w:type="spellEnd"/>
+      <w:r>
+        <w:rPr>
+          <w:lang w:val="it-IT"/>
+        </w:rPr>
+        <w:t xml:space="preserve"> positive </w:t>
+      </w:r>
+      <w:proofErr w:type="spellStart"/>
+      <w:r>
+        <w:rPr>
+          <w:lang w:val="it-IT"/>
+        </w:rPr>
+        <w:t>cases</w:t>
+      </w:r>
+      <w:proofErr w:type="spellEnd"/>
+      <w:r>
+        <w:rPr>
+          <w:lang w:val="it-IT"/>
+        </w:rPr>
+        <w:t xml:space="preserve"> (</w:t>
+      </w:r>
+      <w:proofErr w:type="spellStart"/>
+      <w:r>
+        <w:rPr>
+          <w:lang w:val="it-IT"/>
+        </w:rPr>
+        <w:t>Hospitalised</w:t>
+      </w:r>
+      <w:proofErr w:type="spellEnd"/>
+      <w:r>
+        <w:rPr>
+          <w:lang w:val="it-IT"/>
+        </w:rPr>
+        <w:t xml:space="preserve"> </w:t>
+      </w:r>
+      <w:proofErr w:type="spellStart"/>
+      <w:r>
+        <w:rPr>
+          <w:lang w:val="it-IT"/>
+        </w:rPr>
+        <w:t>patients</w:t>
+      </w:r>
+      <w:proofErr w:type="spellEnd"/>
+      <w:r>
+        <w:rPr>
+          <w:lang w:val="it-IT"/>
+        </w:rPr>
+        <w:t xml:space="preserve"> + Home </w:t>
+      </w:r>
+      <w:proofErr w:type="spellStart"/>
+      <w:r>
+        <w:rPr>
+          <w:lang w:val="it-IT"/>
+        </w:rPr>
+        <w:t>confinement</w:t>
+      </w:r>
+      <w:proofErr w:type="spellEnd"/>
+      <w:r>
+        <w:rPr>
+          <w:lang w:val="it-IT"/>
+        </w:rPr>
+        <w:t>)  | Numero                        | 3                   |</w:t>
+      </w:r>
+    </w:p>
+    <w:p>
+      <w:pPr>
+        <w:rPr>
+          <w:lang w:val="it-IT"/>
+        </w:rPr>
+      </w:pPr>
+      <w:r>
+        <w:rPr>
+          <w:lang w:val="it-IT"/>
+        </w:rPr>
+        <w:lastRenderedPageBreak/>
+        <w:t>| **</w:t>
+      </w:r>
+      <w:proofErr w:type="spellStart"/>
+      <w:r>
+        <w:rPr>
+          <w:lang w:val="it-IT"/>
+        </w:rPr>
+        <w:t>variazione_totale_positivi</w:t>
+      </w:r>
+      <w:proofErr w:type="spellEnd"/>
+      <w:r>
+        <w:rPr>
+          <w:lang w:val="it-IT"/>
+        </w:rPr>
+        <w:t>**  | Variazione del totale positivi (</w:t>
+      </w:r>
+      <w:proofErr w:type="spellStart"/>
+      <w:r>
+        <w:rPr>
+          <w:lang w:val="it-IT"/>
+        </w:rPr>
+        <w:t>totale_positivi</w:t>
+      </w:r>
+      <w:proofErr w:type="spellEnd"/>
+      <w:r>
+        <w:rPr>
+          <w:lang w:val="it-IT"/>
+        </w:rPr>
+        <w:t xml:space="preserve"> giorno corrente - </w:t>
+      </w:r>
+      <w:proofErr w:type="spellStart"/>
+      <w:r>
+        <w:rPr>
+          <w:lang w:val="it-IT"/>
+        </w:rPr>
+        <w:t>totale_positivi</w:t>
+      </w:r>
+      <w:proofErr w:type="spellEnd"/>
+      <w:r>
+        <w:rPr>
+          <w:lang w:val="it-IT"/>
+        </w:rPr>
+        <w:t xml:space="preserve"> giorno precedente)       | News </w:t>
+      </w:r>
+      <w:proofErr w:type="spellStart"/>
+      <w:r>
+        <w:rPr>
+          <w:lang w:val="it-IT"/>
+        </w:rPr>
+        <w:t>amount</w:t>
+      </w:r>
+      <w:proofErr w:type="spellEnd"/>
+      <w:r>
+        <w:rPr>
+          <w:lang w:val="it-IT"/>
+        </w:rPr>
+        <w:t xml:space="preserve"> of </w:t>
+      </w:r>
+      <w:proofErr w:type="spellStart"/>
+      <w:r>
+        <w:rPr>
+          <w:lang w:val="it-IT"/>
+        </w:rPr>
+        <w:t>current</w:t>
+      </w:r>
+      <w:proofErr w:type="spellEnd"/>
+      <w:r>
+        <w:rPr>
+          <w:lang w:val="it-IT"/>
+        </w:rPr>
+        <w:t xml:space="preserve"> positive </w:t>
+      </w:r>
+      <w:proofErr w:type="spellStart"/>
+      <w:r>
+        <w:rPr>
+          <w:lang w:val="it-IT"/>
+        </w:rPr>
+        <w:t>cases</w:t>
+      </w:r>
+      <w:proofErr w:type="spellEnd"/>
+      <w:r>
+        <w:rPr>
+          <w:lang w:val="it-IT"/>
+        </w:rPr>
+        <w:t xml:space="preserve"> (</w:t>
+      </w:r>
+      <w:proofErr w:type="spellStart"/>
+      <w:r>
+        <w:rPr>
+          <w:lang w:val="it-IT"/>
+        </w:rPr>
+        <w:t>totale_positivi</w:t>
+      </w:r>
+      <w:proofErr w:type="spellEnd"/>
+      <w:r>
+        <w:rPr>
+          <w:lang w:val="it-IT"/>
+        </w:rPr>
+        <w:t xml:space="preserve"> </w:t>
+      </w:r>
+      <w:proofErr w:type="spellStart"/>
+      <w:r>
+        <w:rPr>
+          <w:lang w:val="it-IT"/>
+        </w:rPr>
+        <w:t>current</w:t>
+      </w:r>
+      <w:proofErr w:type="spellEnd"/>
+      <w:r>
+        <w:rPr>
+          <w:lang w:val="it-IT"/>
+        </w:rPr>
+        <w:t xml:space="preserve"> day - </w:t>
+      </w:r>
+      <w:proofErr w:type="spellStart"/>
+      <w:r>
+        <w:rPr>
+          <w:lang w:val="it-IT"/>
+        </w:rPr>
+        <w:t>totale_positivi</w:t>
+      </w:r>
+      <w:proofErr w:type="spellEnd"/>
+      <w:r>
+        <w:rPr>
+          <w:lang w:val="it-IT"/>
+        </w:rPr>
+        <w:t xml:space="preserve"> </w:t>
+      </w:r>
+      <w:proofErr w:type="spellStart"/>
+      <w:r>
+        <w:rPr>
+          <w:lang w:val="it-IT"/>
+        </w:rPr>
+        <w:t>previous</w:t>
+      </w:r>
+      <w:proofErr w:type="spellEnd"/>
+      <w:r>
+        <w:rPr>
+          <w:lang w:val="it-IT"/>
+        </w:rPr>
+        <w:t xml:space="preserve"> day)  | Numero                        | 3                   |</w:t>
+      </w:r>
+    </w:p>
+    <w:p>
+      <w:pPr>
+        <w:rPr>
+          <w:lang w:val="it-IT"/>
+        </w:rPr>
+      </w:pPr>
+      <w:r>
+        <w:rPr>
+          <w:lang w:val="it-IT"/>
+        </w:rPr>
+        <w:t>| **</w:t>
+      </w:r>
+      <w:proofErr w:type="spellStart"/>
+      <w:r>
+        <w:rPr>
+          <w:lang w:val="it-IT"/>
+        </w:rPr>
+        <w:t>nuovi_positivi</w:t>
+      </w:r>
+      <w:proofErr w:type="spellEnd"/>
+      <w:r>
+        <w:rPr>
+          <w:lang w:val="it-IT"/>
+        </w:rPr>
+        <w:t>**  | Nuovi attualmente positivi (</w:t>
+      </w:r>
+      <w:proofErr w:type="spellStart"/>
+      <w:r>
+        <w:rPr>
+          <w:lang w:val="it-IT"/>
+        </w:rPr>
+        <w:t>totale_casi</w:t>
+      </w:r>
+      <w:proofErr w:type="spellEnd"/>
+      <w:r>
+        <w:rPr>
+          <w:lang w:val="it-IT"/>
+        </w:rPr>
+        <w:t xml:space="preserve"> giorno corrente - </w:t>
+      </w:r>
+      <w:proofErr w:type="spellStart"/>
+      <w:r>
+        <w:rPr>
+          <w:lang w:val="it-IT"/>
+        </w:rPr>
+        <w:t>totale_casi</w:t>
+      </w:r>
+      <w:proofErr w:type="spellEnd"/>
+      <w:r>
+        <w:rPr>
+          <w:lang w:val="it-IT"/>
+        </w:rPr>
+        <w:t xml:space="preserve"> giorno precedente)       | News </w:t>
+      </w:r>
+      <w:proofErr w:type="spellStart"/>
+      <w:r>
+        <w:rPr>
+          <w:lang w:val="it-IT"/>
+        </w:rPr>
+        <w:t>amount</w:t>
+      </w:r>
+      <w:proofErr w:type="spellEnd"/>
+      <w:r>
+        <w:rPr>
+          <w:lang w:val="it-IT"/>
+        </w:rPr>
+        <w:t xml:space="preserve"> of </w:t>
+      </w:r>
+      <w:proofErr w:type="spellStart"/>
+      <w:r>
+        <w:rPr>
+          <w:lang w:val="it-IT"/>
+        </w:rPr>
+        <w:t>current</w:t>
+      </w:r>
+      <w:proofErr w:type="spellEnd"/>
+      <w:r>
+        <w:rPr>
+          <w:lang w:val="it-IT"/>
+        </w:rPr>
+        <w:t xml:space="preserve"> positive </w:t>
+      </w:r>
+      <w:proofErr w:type="spellStart"/>
+      <w:r>
+        <w:rPr>
+          <w:lang w:val="it-IT"/>
+        </w:rPr>
+        <w:t>cases</w:t>
+      </w:r>
+      <w:proofErr w:type="spellEnd"/>
+      <w:r>
+        <w:rPr>
+          <w:lang w:val="it-IT"/>
+        </w:rPr>
+        <w:t xml:space="preserve"> (</w:t>
+      </w:r>
+      <w:proofErr w:type="spellStart"/>
+      <w:r>
+        <w:rPr>
+          <w:lang w:val="it-IT"/>
+        </w:rPr>
+        <w:t>totale_casi</w:t>
+      </w:r>
+      <w:proofErr w:type="spellEnd"/>
+      <w:r>
+        <w:rPr>
+          <w:lang w:val="it-IT"/>
+        </w:rPr>
+        <w:t xml:space="preserve"> </w:t>
+      </w:r>
+      <w:proofErr w:type="spellStart"/>
+      <w:r>
+        <w:rPr>
+          <w:lang w:val="it-IT"/>
+        </w:rPr>
+        <w:t>current</w:t>
+      </w:r>
+      <w:proofErr w:type="spellEnd"/>
+      <w:r>
+        <w:rPr>
+          <w:lang w:val="it-IT"/>
+        </w:rPr>
+        <w:t xml:space="preserve"> day - </w:t>
+      </w:r>
+      <w:proofErr w:type="spellStart"/>
+      <w:r>
+        <w:rPr>
+          <w:lang w:val="it-IT"/>
+        </w:rPr>
+        <w:t>totale_casi</w:t>
+      </w:r>
+      <w:proofErr w:type="spellEnd"/>
+      <w:r>
+        <w:rPr>
+          <w:lang w:val="it-IT"/>
+        </w:rPr>
+        <w:t xml:space="preserve"> </w:t>
+      </w:r>
+      <w:proofErr w:type="spellStart"/>
+      <w:r>
+        <w:rPr>
+          <w:lang w:val="it-IT"/>
+        </w:rPr>
+        <w:t>previous</w:t>
+      </w:r>
+      <w:proofErr w:type="spellEnd"/>
+      <w:r>
+        <w:rPr>
+          <w:lang w:val="it-IT"/>
+        </w:rPr>
+        <w:t xml:space="preserve"> day)  | Numero                        | 3                   |</w:t>
+      </w:r>
+    </w:p>
+    <w:p>
+      <w:pPr>
+        <w:rPr>
+          <w:lang w:val="it-IT"/>
+        </w:rPr>
+      </w:pPr>
+      <w:r>
+        <w:rPr>
+          <w:lang w:val="it-IT"/>
+        </w:rPr>
+        <w:t>| **</w:t>
+      </w:r>
+      <w:proofErr w:type="spellStart"/>
+      <w:r>
+        <w:rPr>
+          <w:lang w:val="it-IT"/>
+        </w:rPr>
+        <w:t>dimessi_guariti</w:t>
+      </w:r>
+      <w:proofErr w:type="spellEnd"/>
+      <w:r>
+        <w:rPr>
+          <w:lang w:val="it-IT"/>
+        </w:rPr>
+        <w:t xml:space="preserve">**             | Persone dimesse guarite           | </w:t>
+      </w:r>
+      <w:proofErr w:type="spellStart"/>
+      <w:r>
+        <w:rPr>
+          <w:lang w:val="it-IT"/>
+        </w:rPr>
+        <w:t>Recovered</w:t>
+      </w:r>
+      <w:proofErr w:type="spellEnd"/>
+      <w:r>
+        <w:rPr>
+          <w:lang w:val="it-IT"/>
+        </w:rPr>
+        <w:t xml:space="preserve">                              | Numero                        | 3                   |</w:t>
+      </w:r>
+    </w:p>
+    <w:p>
+      <w:pPr>
+        <w:rPr>
+          <w:lang w:val="it-IT"/>
+        </w:rPr>
+      </w:pPr>
+      <w:r>
+        <w:rPr>
+          <w:lang w:val="it-IT"/>
+        </w:rPr>
+        <w:t>| **deceduti**                    | Persone decedute                  | Death                                  | Numero                        | 3                   |</w:t>
+      </w:r>
+    </w:p>
+    <w:p>
+      <w:pPr>
+        <w:rPr>
+          <w:lang w:val="it-IT"/>
+        </w:rPr>
+      </w:pPr>
+      <w:r>
+        <w:rPr>
+          <w:lang w:val="it-IT"/>
+        </w:rPr>
+        <w:t>| **</w:t>
+      </w:r>
+      <w:proofErr w:type="spellStart"/>
+      <w:r>
+        <w:rPr>
+          <w:lang w:val="it-IT"/>
+        </w:rPr>
+        <w:t>casi_da_sospetto_diagnostico</w:t>
+      </w:r>
+      <w:proofErr w:type="spellEnd"/>
+      <w:r>
+        <w:rPr>
+          <w:lang w:val="it-IT"/>
+        </w:rPr>
+        <w:t xml:space="preserve">**                    | Casi positivi al tampone emersi da attività clinica **Non più popolato**                  | Positive </w:t>
+      </w:r>
+      <w:proofErr w:type="spellStart"/>
+      <w:r>
+        <w:rPr>
+          <w:lang w:val="it-IT"/>
+        </w:rPr>
+        <w:t>cases</w:t>
+      </w:r>
+      <w:proofErr w:type="spellEnd"/>
+      <w:r>
+        <w:rPr>
+          <w:lang w:val="it-IT"/>
+        </w:rPr>
+        <w:t xml:space="preserve"> </w:t>
+      </w:r>
+      <w:proofErr w:type="spellStart"/>
+      <w:r>
+        <w:rPr>
+          <w:lang w:val="it-IT"/>
+        </w:rPr>
+        <w:t>emerged</w:t>
+      </w:r>
+      <w:proofErr w:type="spellEnd"/>
+      <w:r>
+        <w:rPr>
+          <w:lang w:val="it-IT"/>
+        </w:rPr>
+        <w:t xml:space="preserve"> from clinical activity **No </w:t>
+      </w:r>
+      <w:proofErr w:type="spellStart"/>
+      <w:r>
+        <w:rPr>
+          <w:lang w:val="it-IT"/>
+        </w:rPr>
+        <w:t>longer</w:t>
+      </w:r>
+      <w:proofErr w:type="spellEnd"/>
+      <w:r>
+        <w:rPr>
+          <w:lang w:val="it-IT"/>
+        </w:rPr>
+        <w:t xml:space="preserve"> </w:t>
+      </w:r>
+      <w:proofErr w:type="spellStart"/>
+      <w:r>
+        <w:rPr>
+          <w:lang w:val="it-IT"/>
+        </w:rPr>
+        <w:t>populated</w:t>
+      </w:r>
+      <w:proofErr w:type="spellEnd"/>
+      <w:r>
+        <w:rPr>
+          <w:lang w:val="it-IT"/>
+        </w:rPr>
+        <w:t>**                                 | Numero                        | 3                   |</w:t>
+      </w:r>
+    </w:p>
+    <w:p>
+      <w:pPr>
+        <w:rPr>
+          <w:lang w:val="it-IT"/>
+        </w:rPr>
+      </w:pPr>
+      <w:r>
+        <w:rPr>
+          <w:lang w:val="it-IT"/>
+        </w:rPr>
+        <w:t>| **</w:t>
+      </w:r>
+      <w:proofErr w:type="spellStart"/>
+      <w:r>
+        <w:rPr>
+          <w:lang w:val="it-IT"/>
+        </w:rPr>
+        <w:t>casi_da_screening</w:t>
+      </w:r>
+      <w:proofErr w:type="spellEnd"/>
+      <w:r>
+        <w:rPr>
+          <w:lang w:val="it-IT"/>
+        </w:rPr>
+        <w:t xml:space="preserve">**                    | Casi positivi emersi da indagini e test, pianificati a livello nazionale o regionale **Non più popolato**                  | Positive </w:t>
+      </w:r>
+      <w:proofErr w:type="spellStart"/>
+      <w:r>
+        <w:rPr>
+          <w:lang w:val="it-IT"/>
+        </w:rPr>
+        <w:t>cases</w:t>
+      </w:r>
+      <w:proofErr w:type="spellEnd"/>
+      <w:r>
+        <w:rPr>
+          <w:lang w:val="it-IT"/>
+        </w:rPr>
+        <w:t xml:space="preserve"> </w:t>
+      </w:r>
+      <w:proofErr w:type="spellStart"/>
+      <w:r>
+        <w:rPr>
+          <w:lang w:val="it-IT"/>
+        </w:rPr>
+        <w:t>emerging</w:t>
+      </w:r>
+      <w:proofErr w:type="spellEnd"/>
+      <w:r>
+        <w:rPr>
+          <w:lang w:val="it-IT"/>
+        </w:rPr>
+        <w:t xml:space="preserve"> from surveys and </w:t>
+      </w:r>
+      <w:proofErr w:type="spellStart"/>
+      <w:r>
+        <w:rPr>
+          <w:lang w:val="it-IT"/>
+        </w:rPr>
+        <w:t>tests</w:t>
+      </w:r>
+      <w:proofErr w:type="spellEnd"/>
+      <w:r>
+        <w:rPr>
+          <w:lang w:val="it-IT"/>
+        </w:rPr>
+        <w:t xml:space="preserve">, </w:t>
+      </w:r>
+      <w:proofErr w:type="spellStart"/>
+      <w:r>
+        <w:rPr>
+          <w:lang w:val="it-IT"/>
+        </w:rPr>
+        <w:t>planned</w:t>
+      </w:r>
+      <w:proofErr w:type="spellEnd"/>
+      <w:r>
+        <w:rPr>
+          <w:lang w:val="it-IT"/>
+        </w:rPr>
+        <w:t xml:space="preserve"> </w:t>
+      </w:r>
+      <w:proofErr w:type="spellStart"/>
+      <w:r>
+        <w:rPr>
+          <w:lang w:val="it-IT"/>
+        </w:rPr>
+        <w:t>at</w:t>
+      </w:r>
+      <w:proofErr w:type="spellEnd"/>
+      <w:r>
+        <w:rPr>
+          <w:lang w:val="it-IT"/>
+        </w:rPr>
+        <w:t xml:space="preserve"> national or </w:t>
+      </w:r>
+      <w:proofErr w:type="spellStart"/>
+      <w:r>
+        <w:rPr>
+          <w:lang w:val="it-IT"/>
+        </w:rPr>
+        <w:t>regional</w:t>
+      </w:r>
+      <w:proofErr w:type="spellEnd"/>
+      <w:r>
+        <w:rPr>
+          <w:lang w:val="it-IT"/>
+        </w:rPr>
+        <w:t xml:space="preserve"> </w:t>
+      </w:r>
+      <w:proofErr w:type="spellStart"/>
+      <w:r>
+        <w:rPr>
+          <w:lang w:val="it-IT"/>
+        </w:rPr>
+        <w:t>level</w:t>
+      </w:r>
+      <w:proofErr w:type="spellEnd"/>
+      <w:r>
+        <w:rPr>
+          <w:lang w:val="it-IT"/>
+        </w:rPr>
+        <w:t xml:space="preserve">  **No </w:t>
+      </w:r>
+      <w:proofErr w:type="spellStart"/>
+      <w:r>
+        <w:rPr>
+          <w:lang w:val="it-IT"/>
+        </w:rPr>
+        <w:t>longer</w:t>
+      </w:r>
+      <w:proofErr w:type="spellEnd"/>
+      <w:r>
+        <w:rPr>
+          <w:lang w:val="it-IT"/>
+        </w:rPr>
+        <w:t xml:space="preserve"> </w:t>
+      </w:r>
+      <w:proofErr w:type="spellStart"/>
+      <w:r>
+        <w:rPr>
+          <w:lang w:val="it-IT"/>
+        </w:rPr>
+        <w:t>populated</w:t>
+      </w:r>
+      <w:proofErr w:type="spellEnd"/>
+      <w:r>
+        <w:rPr>
+          <w:lang w:val="it-IT"/>
+        </w:rPr>
+        <w:t>**                                | Numero                        | 3                   |</w:t>
+      </w:r>
+    </w:p>
+    <w:p>
+      <w:r>
+        <w:t>| **totale_casi**                 | Totale casi positivi              | Total amount of positive cases         | Numero                        | 3                   |</w:t>
+      </w:r>
+    </w:p>
+    <w:p>
+      <w:pPr>
+        <w:rPr>
+          <w:lang w:val="it-IT"/>
+        </w:rPr>
+      </w:pPr>
+      <w:r>
+        <w:rPr>
+          <w:lang w:val="it-IT"/>
+        </w:rPr>
+        <w:t xml:space="preserve">| **tamponi**                     | Totale tamponi (processati con test molecolari)                   | </w:t>
+      </w:r>
+      <w:proofErr w:type="spellStart"/>
+      <w:r>
+        <w:rPr>
+          <w:lang w:val="it-IT"/>
+        </w:rPr>
+        <w:t>Tests</w:t>
+      </w:r>
+      <w:proofErr w:type="spellEnd"/>
+      <w:r>
+        <w:rPr>
+          <w:lang w:val="it-IT"/>
+        </w:rPr>
+        <w:t xml:space="preserve"> </w:t>
+      </w:r>
+      <w:proofErr w:type="spellStart"/>
+      <w:r>
+        <w:rPr>
+          <w:lang w:val="it-IT"/>
+        </w:rPr>
+        <w:t>performed</w:t>
+      </w:r>
+      <w:proofErr w:type="spellEnd"/>
+      <w:r>
+        <w:rPr>
+          <w:lang w:val="it-IT"/>
+        </w:rPr>
+        <w:t xml:space="preserve">   (</w:t>
+      </w:r>
+      <w:proofErr w:type="spellStart"/>
+      <w:r>
+        <w:rPr>
+          <w:lang w:val="it-IT"/>
+        </w:rPr>
+        <w:t>processed</w:t>
+      </w:r>
+      <w:proofErr w:type="spellEnd"/>
+      <w:r>
+        <w:rPr>
+          <w:lang w:val="it-IT"/>
+        </w:rPr>
+        <w:t xml:space="preserve"> with </w:t>
+      </w:r>
+      <w:proofErr w:type="spellStart"/>
+      <w:r>
+        <w:rPr>
+          <w:lang w:val="it-IT"/>
+        </w:rPr>
+        <w:t>molecular</w:t>
+      </w:r>
+      <w:proofErr w:type="spellEnd"/>
+      <w:r>
+        <w:rPr>
+          <w:lang w:val="it-IT"/>
+        </w:rPr>
+        <w:t xml:space="preserve"> </w:t>
+      </w:r>
+      <w:proofErr w:type="spellStart"/>
+      <w:r>
+        <w:rPr>
+          <w:lang w:val="it-IT"/>
+        </w:rPr>
+        <w:t>tests</w:t>
+      </w:r>
+      <w:proofErr w:type="spellEnd"/>
+      <w:r>
+        <w:rPr>
+          <w:lang w:val="it-IT"/>
+        </w:rPr>
+        <w:t>)                     | Numero                        | 3                   |</w:t>
+      </w:r>
+    </w:p>
+    <w:p>
+      <w:pPr>
+        <w:rPr>
+          <w:lang w:val="it-IT"/>
+        </w:rPr>
+      </w:pPr>
+      <w:r>
+        <w:rPr>
+          <w:lang w:val="it-IT"/>
+        </w:rPr>
+        <w:t>| **</w:t>
+      </w:r>
+      <w:proofErr w:type="spellStart"/>
+      <w:r>
+        <w:rPr>
+          <w:lang w:val="it-IT"/>
+        </w:rPr>
+        <w:t>casi_testati</w:t>
+      </w:r>
+      <w:proofErr w:type="spellEnd"/>
+      <w:r>
+        <w:rPr>
+          <w:lang w:val="it-IT"/>
+        </w:rPr>
+        <w:t xml:space="preserve">**                     | Totale dei soggetti sottoposti al test                    | Total </w:t>
+      </w:r>
+      <w:proofErr w:type="spellStart"/>
+      <w:r>
+        <w:rPr>
+          <w:lang w:val="it-IT"/>
+        </w:rPr>
+        <w:t>number</w:t>
+      </w:r>
+      <w:proofErr w:type="spellEnd"/>
+      <w:r>
+        <w:rPr>
+          <w:lang w:val="it-IT"/>
+        </w:rPr>
+        <w:t xml:space="preserve"> of people </w:t>
+      </w:r>
+      <w:proofErr w:type="spellStart"/>
+      <w:r>
+        <w:rPr>
+          <w:lang w:val="it-IT"/>
+        </w:rPr>
+        <w:t>tested</w:t>
+      </w:r>
+      <w:proofErr w:type="spellEnd"/>
+      <w:r>
+        <w:rPr>
+          <w:lang w:val="it-IT"/>
+        </w:rPr>
+        <w:t xml:space="preserve">                        | Numero                        | 3                   |</w:t>
+      </w:r>
+    </w:p>
+    <w:p>
+      <w:pPr>
+        <w:rPr>
+          <w:lang w:val="it-IT"/>
+        </w:rPr>
+      </w:pPr>
+      <w:r>
+        <w:rPr>
+          <w:lang w:val="it-IT"/>
+        </w:rPr>
+        <w:t xml:space="preserve">| **note**                     | Note                   | Notes                       | Testo                        | </w:t>
+      </w:r>
+      <w:proofErr w:type="spellStart"/>
+      <w:r>
+        <w:rPr>
+          <w:lang w:val="it-IT"/>
+        </w:rPr>
+        <w:t>Lorem</w:t>
+      </w:r>
+      <w:proofErr w:type="spellEnd"/>
+      <w:r>
+        <w:rPr>
+          <w:lang w:val="it-IT"/>
+        </w:rPr>
+        <w:t xml:space="preserve"> </w:t>
+      </w:r>
+      <w:proofErr w:type="spellStart"/>
+      <w:r>
+        <w:rPr>
+          <w:lang w:val="it-IT"/>
+        </w:rPr>
+        <w:t>ipsum</w:t>
+      </w:r>
+      <w:proofErr w:type="spellEnd"/>
+      <w:r>
+        <w:rPr>
+          <w:lang w:val="it-IT"/>
+        </w:rPr>
+        <w:t>...                   |</w:t>
+      </w:r>
+    </w:p>
+    <w:p>
+      <w:pPr>
+        <w:rPr>
+          <w:lang w:val="it-IT"/>
+        </w:rPr>
+      </w:pPr>
+      <w:r>
+        <w:rPr>
+          <w:lang w:val="it-IT"/>
+        </w:rPr>
+        <w:t>| **</w:t>
+      </w:r>
+      <w:proofErr w:type="spellStart"/>
+      <w:r>
+        <w:rPr>
+          <w:lang w:val="it-IT"/>
+        </w:rPr>
+        <w:t>ingressi_terapia_intensiva</w:t>
+      </w:r>
+      <w:proofErr w:type="spellEnd"/>
+      <w:r>
+        <w:rPr>
+          <w:lang w:val="it-IT"/>
+        </w:rPr>
+        <w:t xml:space="preserve">**                     | Ingressi giornalieri in terapia intensiva | </w:t>
+      </w:r>
+      <w:proofErr w:type="spellStart"/>
+      <w:r>
+        <w:rPr>
+          <w:lang w:val="it-IT"/>
+        </w:rPr>
+        <w:t>Daily</w:t>
+      </w:r>
+      <w:proofErr w:type="spellEnd"/>
+      <w:r>
+        <w:rPr>
+          <w:lang w:val="it-IT"/>
+        </w:rPr>
+        <w:t xml:space="preserve"> </w:t>
+      </w:r>
+      <w:proofErr w:type="spellStart"/>
+      <w:r>
+        <w:rPr>
+          <w:lang w:val="it-IT"/>
+        </w:rPr>
+        <w:t>admissions</w:t>
+      </w:r>
+      <w:proofErr w:type="spellEnd"/>
+      <w:r>
+        <w:rPr>
+          <w:lang w:val="it-IT"/>
+        </w:rPr>
+        <w:t xml:space="preserve"> to intensive care                        | Numero                        | 3                  |</w:t>
+      </w:r>
+    </w:p>
+    <w:p>
+      <w:pPr>
+        <w:rPr>
+          <w:lang w:val="it-IT"/>
+        </w:rPr>
+      </w:pPr>
+      <w:r>
+        <w:t xml:space="preserve">| **note_test**                     | Note sui test effettuati                  | Notes on the tests carried out                       | Testo                        | Lorem ipsum...                   </w:t>
+      </w:r>
+      <w:r>
+        <w:rPr>
+          <w:lang w:val="it-IT"/>
+        </w:rPr>
+        <w:t>|</w:t>
+      </w:r>
+    </w:p>
+    <w:p>
+      <w:pPr>
+        <w:rPr>
+          <w:lang w:val="it-IT"/>
+        </w:rPr>
+      </w:pPr>
+      <w:r>
+        <w:rPr>
+          <w:lang w:val="it-IT"/>
+        </w:rPr>
+        <w:t>| **</w:t>
+      </w:r>
+      <w:proofErr w:type="spellStart"/>
+      <w:r>
+        <w:rPr>
+          <w:lang w:val="it-IT"/>
+        </w:rPr>
+        <w:t>note_casi</w:t>
+      </w:r>
+      <w:proofErr w:type="spellEnd"/>
+      <w:r>
+        <w:rPr>
+          <w:lang w:val="it-IT"/>
+        </w:rPr>
+        <w:t xml:space="preserve">**                     | Note sui casi testati                  | Notes on the </w:t>
+      </w:r>
+      <w:proofErr w:type="spellStart"/>
+      <w:r>
+        <w:rPr>
+          <w:lang w:val="it-IT"/>
+        </w:rPr>
+        <w:t>cases</w:t>
+      </w:r>
+      <w:proofErr w:type="spellEnd"/>
+      <w:r>
+        <w:rPr>
+          <w:lang w:val="it-IT"/>
+        </w:rPr>
+        <w:t xml:space="preserve"> </w:t>
+      </w:r>
+      <w:proofErr w:type="spellStart"/>
+      <w:r>
+        <w:rPr>
+          <w:lang w:val="it-IT"/>
+        </w:rPr>
+        <w:t>tested</w:t>
+      </w:r>
+      <w:proofErr w:type="spellEnd"/>
+      <w:r>
+        <w:rPr>
+          <w:lang w:val="it-IT"/>
+        </w:rPr>
+        <w:t xml:space="preserve">                       | Testo                        | </w:t>
+      </w:r>
+      <w:proofErr w:type="spellStart"/>
+      <w:r>
+        <w:rPr>
+          <w:lang w:val="it-IT"/>
+        </w:rPr>
+        <w:t>Lorem</w:t>
+      </w:r>
+      <w:proofErr w:type="spellEnd"/>
+      <w:r>
+        <w:rPr>
+          <w:lang w:val="it-IT"/>
+        </w:rPr>
+        <w:t xml:space="preserve"> </w:t>
+      </w:r>
+      <w:proofErr w:type="spellStart"/>
+      <w:r>
+        <w:rPr>
+          <w:lang w:val="it-IT"/>
+        </w:rPr>
+        <w:t>ipsum</w:t>
+      </w:r>
+      <w:proofErr w:type="spellEnd"/>
+      <w:r>
+        <w:rPr>
+          <w:lang w:val="it-IT"/>
+        </w:rPr>
+        <w:t>...                   |</w:t>
+      </w:r>
+    </w:p>
+    <w:p>
+      <w:pPr>
+        <w:rPr>
+          <w:lang w:val="it-IT"/>
+        </w:rPr>
+      </w:pPr>
+    </w:p>
+    <w:p>
+      <w:pPr>
+        <w:rPr>
+          <w:lang w:val="it-IT"/>
+        </w:rPr>
+      </w:pPr>
+    </w:p>
+    <w:p>
+      <w:pPr>
+        <w:rPr>
+          <w:lang w:val="it-IT"/>
+        </w:rPr>
+      </w:pPr>
+      <w:r>
+        <w:rPr>
+          <w:lang w:val="it-IT"/>
+        </w:rPr>
+        <w:lastRenderedPageBreak/>
+        <w:t>*Le Province autonome di Trento e Bolzano sono indicate in "denominazione regione" e con il codice 04 del Trentino Alto Adige.*&lt;</w:t>
+      </w:r>
+      <w:proofErr w:type="spellStart"/>
+      <w:r>
+        <w:rPr>
+          <w:lang w:val="it-IT"/>
+        </w:rPr>
+        <w:t>br</w:t>
+      </w:r>
+      <w:proofErr w:type="spellEnd"/>
+      <w:r>
+        <w:rPr>
+          <w:lang w:val="it-IT"/>
+        </w:rPr>
+        <w:t>&gt;</w:t>
+      </w:r>
+    </w:p>
+    <w:p>
+      <w:pPr>
+        <w:rPr>
+          <w:lang w:val="it-IT"/>
+        </w:rPr>
+      </w:pPr>
+      <w:r>
+        <w:rPr>
+          <w:lang w:val="it-IT"/>
+        </w:rPr>
+        <w:t>*Viene messo a disposizione un file JSON complessivo di tutte le date nella cartella "dati-</w:t>
+      </w:r>
+      <w:proofErr w:type="spellStart"/>
+      <w:r>
+        <w:rPr>
+          <w:lang w:val="it-IT"/>
+        </w:rPr>
+        <w:t>json</w:t>
+      </w:r>
+      <w:proofErr w:type="spellEnd"/>
+      <w:r>
+        <w:rPr>
+          <w:lang w:val="it-IT"/>
+        </w:rPr>
+        <w:t>": dpc-covid19-ita-regioni.json* e rispettivo file ultimi dati (</w:t>
+      </w:r>
+      <w:proofErr w:type="spellStart"/>
+      <w:r>
+        <w:rPr>
+          <w:lang w:val="it-IT"/>
+        </w:rPr>
+        <w:t>latest</w:t>
+      </w:r>
+      <w:proofErr w:type="spellEnd"/>
+      <w:r>
+        <w:rPr>
+          <w:lang w:val="it-IT"/>
+        </w:rPr>
+        <w:t>) dpc-covid19-ita-regioni-latest.json</w:t>
+      </w:r>
+    </w:p>
+    <w:p>
+      <w:pPr>
+        <w:rPr>
+          <w:lang w:val="it-IT"/>
+        </w:rPr>
+      </w:pPr>
+    </w:p>
+    <w:p>
+      <w:pPr>
+        <w:rPr>
+          <w:lang w:val="it-IT"/>
+        </w:rPr>
+      </w:pPr>
+      <w:r>
+        <w:rPr>
+          <w:lang w:val="it-IT"/>
+        </w:rPr>
+        <w:t>### Dati per Provincia</w:t>
+      </w:r>
+    </w:p>
+    <w:p>
+      <w:pPr>
+        <w:rPr>
+          <w:lang w:val="it-IT"/>
+        </w:rPr>
+      </w:pPr>
+    </w:p>
+    <w:p>
+      <w:pPr>
+        <w:rPr>
+          <w:lang w:val="it-IT"/>
+        </w:rPr>
+      </w:pPr>
+      <w:r>
+        <w:rPr>
+          <w:lang w:val="it-IT"/>
+        </w:rPr>
+        <w:t>**Directory:**  dati-province&lt;</w:t>
+      </w:r>
+      <w:proofErr w:type="spellStart"/>
+      <w:r>
+        <w:rPr>
+          <w:lang w:val="it-IT"/>
+        </w:rPr>
+        <w:t>br</w:t>
+      </w:r>
+      <w:proofErr w:type="spellEnd"/>
+      <w:r>
+        <w:rPr>
+          <w:lang w:val="it-IT"/>
+        </w:rPr>
+        <w:t>&gt;</w:t>
+      </w:r>
+    </w:p>
+    <w:p>
+      <w:pPr>
+        <w:rPr>
+          <w:lang w:val="it-IT"/>
+        </w:rPr>
+      </w:pPr>
+      <w:r>
+        <w:rPr>
+          <w:lang w:val="it-IT"/>
+        </w:rPr>
+        <w:t>**Struttura file giornaliero:** dpc-covid19-ita-province-yyyymmdd.csv (dpc-covid19-ita-province-20200224.csv)&lt;</w:t>
+      </w:r>
+      <w:proofErr w:type="spellStart"/>
+      <w:r>
+        <w:rPr>
+          <w:lang w:val="it-IT"/>
+        </w:rPr>
+        <w:t>br</w:t>
+      </w:r>
+      <w:proofErr w:type="spellEnd"/>
+      <w:r>
+        <w:rPr>
+          <w:lang w:val="it-IT"/>
+        </w:rPr>
+        <w:t>&gt;</w:t>
+      </w:r>
+    </w:p>
+    <w:p>
+      <w:pPr>
+        <w:rPr>
+          <w:lang w:val="it-IT"/>
+        </w:rPr>
+      </w:pPr>
+      <w:r>
+        <w:rPr>
+          <w:lang w:val="it-IT"/>
+        </w:rPr>
+        <w:t>**File complessivo:** dpc-covid19-ita-province.csv&lt;</w:t>
+      </w:r>
+      <w:proofErr w:type="spellStart"/>
+      <w:r>
+        <w:rPr>
+          <w:lang w:val="it-IT"/>
+        </w:rPr>
+        <w:t>br</w:t>
+      </w:r>
+      <w:proofErr w:type="spellEnd"/>
+      <w:r>
+        <w:rPr>
+          <w:lang w:val="it-IT"/>
+        </w:rPr>
+        <w:t>&gt;</w:t>
+      </w:r>
+    </w:p>
+    <w:p>
+      <w:pPr>
+        <w:rPr>
+          <w:lang w:val="it-IT"/>
+        </w:rPr>
+      </w:pPr>
+      <w:r>
+        <w:rPr>
+          <w:lang w:val="it-IT"/>
+        </w:rPr>
+        <w:t>**File ultimi dati (</w:t>
+      </w:r>
+      <w:proofErr w:type="spellStart"/>
+      <w:r>
+        <w:rPr>
+          <w:lang w:val="it-IT"/>
+        </w:rPr>
+        <w:t>latest</w:t>
+      </w:r>
+      <w:proofErr w:type="spellEnd"/>
+      <w:r>
+        <w:rPr>
+          <w:lang w:val="it-IT"/>
+        </w:rPr>
+        <w:t>):** dpc-covid19-ita-province-latest.csv</w:t>
+      </w:r>
+    </w:p>
+    <w:p>
+      <w:pPr>
+        <w:rPr>
+          <w:lang w:val="it-IT"/>
+        </w:rPr>
+      </w:pPr>
+    </w:p>
+    <w:p>
+      <w:pPr>
+        <w:rPr>
+          <w:lang w:val="it-IT"/>
+        </w:rPr>
+      </w:pPr>
+      <w:r>
+        <w:rPr>
+          <w:lang w:val="it-IT"/>
+        </w:rPr>
+        <w:t xml:space="preserve">| Nome campo              | Descrizione                         | </w:t>
+      </w:r>
+      <w:proofErr w:type="spellStart"/>
+      <w:r>
+        <w:rPr>
+          <w:lang w:val="it-IT"/>
+        </w:rPr>
+        <w:t>Description</w:t>
+      </w:r>
+      <w:proofErr w:type="spellEnd"/>
+      <w:r>
+        <w:rPr>
+          <w:lang w:val="it-IT"/>
+        </w:rPr>
+        <w:t xml:space="preserve">                     | Formato            | Esempio              |</w:t>
+      </w:r>
+    </w:p>
+    <w:p>
+      <w:pPr>
+        <w:rPr>
+          <w:lang w:val="it-IT"/>
+        </w:rPr>
+      </w:pPr>
+      <w:r>
+        <w:rPr>
+          <w:lang w:val="it-IT"/>
+        </w:rPr>
+        <w:t>|-------------------------|-------------------------------------|---------------------------------|--------------------|----------------------|</w:t>
+      </w:r>
+    </w:p>
+    <w:p>
+      <w:pPr>
+        <w:rPr>
+          <w:lang w:val="it-IT"/>
+        </w:rPr>
+      </w:pPr>
+      <w:r>
+        <w:rPr>
+          <w:lang w:val="it-IT"/>
+        </w:rPr>
+        <w:t xml:space="preserve">| **data**                    | Data dell'informazione              | Date of </w:t>
+      </w:r>
+      <w:proofErr w:type="spellStart"/>
+      <w:r>
+        <w:rPr>
+          <w:lang w:val="it-IT"/>
+        </w:rPr>
+        <w:t>notification</w:t>
+      </w:r>
+      <w:proofErr w:type="spellEnd"/>
+      <w:r>
+        <w:rPr>
+          <w:lang w:val="it-IT"/>
+        </w:rPr>
+        <w:t xml:space="preserve">            | YYYY-MM-DD HH:MM:SS (ISO 8601) Ora italiana           | 2020-03-05 12:15:45 |                   |</w:t>
+      </w:r>
+    </w:p>
+    <w:p>
+      <w:pPr>
+        <w:rPr>
+          <w:lang w:val="it-IT"/>
+        </w:rPr>
+      </w:pPr>
+      <w:r>
+        <w:rPr>
+          <w:lang w:val="it-IT"/>
+        </w:rPr>
+        <w:t xml:space="preserve">| **stato**                   | Stato di riferimento                | Country of </w:t>
+      </w:r>
+      <w:proofErr w:type="spellStart"/>
+      <w:r>
+        <w:rPr>
+          <w:lang w:val="it-IT"/>
+        </w:rPr>
+        <w:t>reference</w:t>
+      </w:r>
+      <w:proofErr w:type="spellEnd"/>
+      <w:r>
+        <w:rPr>
+          <w:lang w:val="it-IT"/>
+        </w:rPr>
+        <w:t xml:space="preserve">            | ISO 3166-1 alpha-3 | ITA                  |</w:t>
+      </w:r>
+    </w:p>
+    <w:p>
+      <w:pPr>
+        <w:rPr>
+          <w:lang w:val="it-IT"/>
+        </w:rPr>
+      </w:pPr>
+      <w:r>
+        <w:rPr>
+          <w:lang w:val="it-IT"/>
+        </w:rPr>
+        <w:t>| **</w:t>
+      </w:r>
+      <w:proofErr w:type="spellStart"/>
+      <w:r>
+        <w:rPr>
+          <w:lang w:val="it-IT"/>
+        </w:rPr>
+        <w:t>codice_regione</w:t>
+      </w:r>
+      <w:proofErr w:type="spellEnd"/>
+      <w:r>
+        <w:rPr>
+          <w:lang w:val="it-IT"/>
+        </w:rPr>
+        <w:t xml:space="preserve">**          | Codice della Regione (ISTAT 2019)   | Code of the </w:t>
+      </w:r>
+      <w:proofErr w:type="spellStart"/>
+      <w:r>
+        <w:rPr>
+          <w:lang w:val="it-IT"/>
+        </w:rPr>
+        <w:t>Region</w:t>
+      </w:r>
+      <w:proofErr w:type="spellEnd"/>
+      <w:r>
+        <w:rPr>
+          <w:lang w:val="it-IT"/>
+        </w:rPr>
+        <w:t xml:space="preserve"> (ISTAT 2019) | Numero             | 13                   |</w:t>
+      </w:r>
+    </w:p>
+    <w:p>
+      <w:pPr>
+        <w:rPr>
+          <w:lang w:val="it-IT"/>
+        </w:rPr>
+      </w:pPr>
+      <w:r>
+        <w:rPr>
+          <w:lang w:val="it-IT"/>
+        </w:rPr>
+        <w:t>| **</w:t>
+      </w:r>
+      <w:proofErr w:type="spellStart"/>
+      <w:r>
+        <w:rPr>
+          <w:lang w:val="it-IT"/>
+        </w:rPr>
+        <w:t>denominazione_regione</w:t>
+      </w:r>
+      <w:proofErr w:type="spellEnd"/>
+      <w:r>
+        <w:rPr>
+          <w:lang w:val="it-IT"/>
+        </w:rPr>
+        <w:t xml:space="preserve">**   | Denominazione della Regione         | Name of the </w:t>
+      </w:r>
+      <w:proofErr w:type="spellStart"/>
+      <w:r>
+        <w:rPr>
+          <w:lang w:val="it-IT"/>
+        </w:rPr>
+        <w:t>Region</w:t>
+      </w:r>
+      <w:proofErr w:type="spellEnd"/>
+      <w:r>
+        <w:rPr>
+          <w:lang w:val="it-IT"/>
+        </w:rPr>
+        <w:t xml:space="preserve">              | Testo              | Abruzzo              |</w:t>
+      </w:r>
+    </w:p>
+    <w:p>
+      <w:pPr>
+        <w:rPr>
+          <w:lang w:val="it-IT"/>
+        </w:rPr>
+      </w:pPr>
+      <w:r>
+        <w:rPr>
+          <w:lang w:val="it-IT"/>
+        </w:rPr>
+        <w:t>| **</w:t>
+      </w:r>
+      <w:proofErr w:type="spellStart"/>
+      <w:r>
+        <w:rPr>
+          <w:lang w:val="it-IT"/>
+        </w:rPr>
+        <w:t>codice_provincia</w:t>
+      </w:r>
+      <w:proofErr w:type="spellEnd"/>
+      <w:r>
+        <w:rPr>
+          <w:lang w:val="it-IT"/>
+        </w:rPr>
+        <w:t>**        | Codice della Provincia (ISTAT 2019) | Code of the Province            | Numero             | 067                  |</w:t>
+      </w:r>
+    </w:p>
+    <w:p>
+      <w:pPr>
+        <w:rPr>
+          <w:lang w:val="it-IT"/>
+        </w:rPr>
+      </w:pPr>
+      <w:r>
+        <w:rPr>
+          <w:lang w:val="it-IT"/>
+        </w:rPr>
+        <w:t>| **</w:t>
+      </w:r>
+      <w:proofErr w:type="spellStart"/>
+      <w:r>
+        <w:rPr>
+          <w:lang w:val="it-IT"/>
+        </w:rPr>
+        <w:t>denominazione_provincia</w:t>
+      </w:r>
+      <w:proofErr w:type="spellEnd"/>
+      <w:r>
+        <w:rPr>
+          <w:lang w:val="it-IT"/>
+        </w:rPr>
+        <w:t>** | Denominazione della provincia       | Name of the Province            | Testo              | Teramo               |</w:t>
+      </w:r>
+    </w:p>
+    <w:p>
+      <w:pPr>
+        <w:rPr>
+          <w:lang w:val="it-IT"/>
+        </w:rPr>
+      </w:pPr>
+      <w:r>
+        <w:rPr>
+          <w:lang w:val="it-IT"/>
+        </w:rPr>
+        <w:t>| **</w:t>
+      </w:r>
+      <w:proofErr w:type="spellStart"/>
+      <w:r>
+        <w:rPr>
+          <w:lang w:val="it-IT"/>
+        </w:rPr>
+        <w:t>sigla_provincia</w:t>
+      </w:r>
+      <w:proofErr w:type="spellEnd"/>
+      <w:r>
+        <w:rPr>
+          <w:lang w:val="it-IT"/>
+        </w:rPr>
+        <w:t xml:space="preserve">**         | Sigla della Provincia               | Province </w:t>
+      </w:r>
+      <w:proofErr w:type="spellStart"/>
+      <w:r>
+        <w:rPr>
+          <w:lang w:val="it-IT"/>
+        </w:rPr>
+        <w:t>abbreviation</w:t>
+      </w:r>
+      <w:proofErr w:type="spellEnd"/>
+      <w:r>
+        <w:rPr>
+          <w:lang w:val="it-IT"/>
+        </w:rPr>
+        <w:t xml:space="preserve">           | Testo              | TE                   |</w:t>
+      </w:r>
+    </w:p>
+    <w:p>
+      <w:pPr>
+        <w:rPr>
+          <w:lang w:val="it-IT"/>
+        </w:rPr>
+      </w:pPr>
+      <w:r>
+        <w:rPr>
+          <w:lang w:val="it-IT"/>
+        </w:rPr>
+        <w:lastRenderedPageBreak/>
+        <w:t>| **</w:t>
+      </w:r>
+      <w:proofErr w:type="spellStart"/>
+      <w:r>
+        <w:rPr>
+          <w:lang w:val="it-IT"/>
+        </w:rPr>
+        <w:t>lat</w:t>
+      </w:r>
+      <w:proofErr w:type="spellEnd"/>
+      <w:r>
+        <w:rPr>
+          <w:lang w:val="it-IT"/>
+        </w:rPr>
+        <w:t xml:space="preserve">**                     | Latitudine                          | </w:t>
+      </w:r>
+      <w:proofErr w:type="spellStart"/>
+      <w:r>
+        <w:rPr>
+          <w:lang w:val="it-IT"/>
+        </w:rPr>
+        <w:t>Latitude</w:t>
+      </w:r>
+      <w:proofErr w:type="spellEnd"/>
+      <w:r>
+        <w:rPr>
+          <w:lang w:val="it-IT"/>
+        </w:rPr>
+        <w:t xml:space="preserve">                        | WGS84              | 42.6589177           |</w:t>
+      </w:r>
+    </w:p>
+    <w:p>
+      <w:pPr>
+        <w:rPr>
+          <w:lang w:val="it-IT"/>
+        </w:rPr>
+      </w:pPr>
+      <w:r>
+        <w:rPr>
+          <w:lang w:val="it-IT"/>
+        </w:rPr>
+        <w:t xml:space="preserve">| **long**                    | Longitudine                         | </w:t>
+      </w:r>
+      <w:proofErr w:type="spellStart"/>
+      <w:r>
+        <w:rPr>
+          <w:lang w:val="it-IT"/>
+        </w:rPr>
+        <w:t>Longitude</w:t>
+      </w:r>
+      <w:proofErr w:type="spellEnd"/>
+      <w:r>
+        <w:rPr>
+          <w:lang w:val="it-IT"/>
+        </w:rPr>
+        <w:t xml:space="preserve">                       | WGS84              | 13.70439971          |</w:t>
+      </w:r>
+    </w:p>
+    <w:p>
+      <w:r>
+        <w:t>| **totale_casi**             | Totale casi positivi                | Total amount of positive cases  | Numero             | 3                    |</w:t>
+      </w:r>
+    </w:p>
+    <w:p>
+      <w:pPr>
+        <w:rPr>
+          <w:lang w:val="it-IT"/>
+        </w:rPr>
+      </w:pPr>
+      <w:r>
+        <w:rPr>
+          <w:lang w:val="it-IT"/>
+        </w:rPr>
+        <w:t xml:space="preserve">| **note**                     | Note in lingua italiana                   | Notes in </w:t>
+      </w:r>
+      <w:proofErr w:type="spellStart"/>
+      <w:r>
+        <w:rPr>
+          <w:lang w:val="it-IT"/>
+        </w:rPr>
+        <w:t>italian</w:t>
+      </w:r>
+      <w:proofErr w:type="spellEnd"/>
+      <w:r>
+        <w:rPr>
+          <w:lang w:val="it-IT"/>
+        </w:rPr>
+        <w:t xml:space="preserve"> </w:t>
+      </w:r>
+      <w:proofErr w:type="spellStart"/>
+      <w:r>
+        <w:rPr>
+          <w:lang w:val="it-IT"/>
+        </w:rPr>
+        <w:t>language</w:t>
+      </w:r>
+      <w:proofErr w:type="spellEnd"/>
+      <w:r>
+        <w:rPr>
+          <w:lang w:val="it-IT"/>
+        </w:rPr>
+        <w:t xml:space="preserve">                       | Testo                        | </w:t>
+      </w:r>
+      <w:proofErr w:type="spellStart"/>
+      <w:r>
+        <w:rPr>
+          <w:lang w:val="it-IT"/>
+        </w:rPr>
+        <w:t>Lorem</w:t>
+      </w:r>
+      <w:proofErr w:type="spellEnd"/>
+      <w:r>
+        <w:rPr>
+          <w:lang w:val="it-IT"/>
+        </w:rPr>
+        <w:t xml:space="preserve"> </w:t>
+      </w:r>
+      <w:proofErr w:type="spellStart"/>
+      <w:r>
+        <w:rPr>
+          <w:lang w:val="it-IT"/>
+        </w:rPr>
+        <w:t>ipsum</w:t>
+      </w:r>
+      <w:proofErr w:type="spellEnd"/>
+      <w:r>
+        <w:rPr>
+          <w:lang w:val="it-IT"/>
+        </w:rPr>
+        <w:t>...                   |</w:t>
+      </w:r>
+    </w:p>
+    <w:p>
+      <w:pPr>
+        <w:rPr>
+          <w:lang w:val="it-IT"/>
+        </w:rPr>
+      </w:pPr>
+    </w:p>
+    <w:p>
+      <w:pPr>
+        <w:rPr>
+          <w:lang w:val="it-IT"/>
+        </w:rPr>
+      </w:pPr>
+      <w:r>
+        <w:rPr>
+          <w:lang w:val="it-IT"/>
+        </w:rPr>
+        <w:t>*Le Province autonome di Trento e Bolzano sono indicate in "denominazione regione" e con il codice 04 del Trentino Alto Adige.*&lt;</w:t>
+      </w:r>
+      <w:proofErr w:type="spellStart"/>
+      <w:r>
+        <w:rPr>
+          <w:lang w:val="it-IT"/>
+        </w:rPr>
+        <w:t>br</w:t>
+      </w:r>
+      <w:proofErr w:type="spellEnd"/>
+      <w:r>
+        <w:rPr>
+          <w:lang w:val="it-IT"/>
+        </w:rPr>
+        <w:t>&gt;</w:t>
+      </w:r>
+    </w:p>
+    <w:p>
+      <w:pPr>
+        <w:rPr>
+          <w:lang w:val="it-IT"/>
+        </w:rPr>
+      </w:pPr>
+      <w:r>
+        <w:rPr>
+          <w:lang w:val="it-IT"/>
+        </w:rPr>
+        <w:t>*Ogni Regione ha due "Province" denominate "Fuori Regione / Provincia Autonoma", con il codice provincia da 879 a 899, utile ad indicare dati relativi a soggetti fuori Regione o Provincia Autonoma e "In fase di definizione/aggiornamento", con il codice provincia da 979 a 999, utile ad indicare i dati ancora non assegnati alle Province.*&lt;</w:t>
+      </w:r>
+      <w:proofErr w:type="spellStart"/>
+      <w:r>
+        <w:rPr>
+          <w:lang w:val="it-IT"/>
+        </w:rPr>
+        <w:t>br</w:t>
+      </w:r>
+      <w:proofErr w:type="spellEnd"/>
+      <w:r>
+        <w:rPr>
+          <w:lang w:val="it-IT"/>
+        </w:rPr>
+        <w:t>&gt;</w:t>
+      </w:r>
+    </w:p>
+    <w:p>
+      <w:pPr>
+        <w:rPr>
+          <w:lang w:val="it-IT"/>
+        </w:rPr>
+      </w:pPr>
+      <w:r>
+        <w:rPr>
+          <w:lang w:val="it-IT"/>
+        </w:rPr>
+        <w:t>*Viene messo a disposizione un file JSON complessivo di tutte le date nella cartella "dati-</w:t>
+      </w:r>
+      <w:proofErr w:type="spellStart"/>
+      <w:r>
+        <w:rPr>
+          <w:lang w:val="it-IT"/>
+        </w:rPr>
+        <w:t>json</w:t>
+      </w:r>
+      <w:proofErr w:type="spellEnd"/>
+      <w:r>
+        <w:rPr>
+          <w:lang w:val="it-IT"/>
+        </w:rPr>
+        <w:t>": dpc-covid19-ita-province.json* e rispettivo file ultimi dati (</w:t>
+      </w:r>
+      <w:proofErr w:type="spellStart"/>
+      <w:r>
+        <w:rPr>
+          <w:lang w:val="it-IT"/>
+        </w:rPr>
+        <w:t>latest</w:t>
+      </w:r>
+      <w:proofErr w:type="spellEnd"/>
+      <w:r>
+        <w:rPr>
+          <w:lang w:val="it-IT"/>
+        </w:rPr>
+        <w:t>) dpc-covid19-ita-province-latest.json</w:t>
+      </w:r>
+    </w:p>
+    <w:p>
+      <w:pPr>
+        <w:rPr>
+          <w:lang w:val="it-IT"/>
+        </w:rPr>
+      </w:pPr>
+    </w:p>
+    <w:p>
+      <w:pPr>
+        <w:rPr>
+          <w:lang w:val="it-IT"/>
+        </w:rPr>
+      </w:pPr>
+      <w:r>
+        <w:rPr>
+          <w:lang w:val="it-IT"/>
+        </w:rPr>
+        <w:t>### Andamento nazionale</w:t>
+      </w:r>
+    </w:p>
+    <w:p>
+      <w:pPr>
+        <w:rPr>
+          <w:lang w:val="it-IT"/>
+        </w:rPr>
+      </w:pPr>
+    </w:p>
+    <w:p>
+      <w:pPr>
+        <w:rPr>
+          <w:lang w:val="it-IT"/>
+        </w:rPr>
+      </w:pPr>
+      <w:r>
+        <w:rPr>
+          <w:lang w:val="it-IT"/>
+        </w:rPr>
+        <w:t>**Directory:**  dati-andamento-nazionale&lt;</w:t>
+      </w:r>
+      <w:proofErr w:type="spellStart"/>
+      <w:r>
+        <w:rPr>
+          <w:lang w:val="it-IT"/>
+        </w:rPr>
+        <w:t>br</w:t>
+      </w:r>
+      <w:proofErr w:type="spellEnd"/>
+      <w:r>
+        <w:rPr>
+          <w:lang w:val="it-IT"/>
+        </w:rPr>
+        <w:t>&gt;</w:t>
+      </w:r>
+    </w:p>
+    <w:p>
+      <w:pPr>
+        <w:rPr>
+          <w:lang w:val="it-IT"/>
+        </w:rPr>
+      </w:pPr>
+      <w:r>
+        <w:rPr>
+          <w:lang w:val="it-IT"/>
+        </w:rPr>
+        <w:t>**Struttura file giornaliero:** dpc-covid19-ita-andamento-nazionale-yyyymmdd.csv (dpc-covid19-ita-andamento-nazionale-20200224.csv)&lt;</w:t>
+      </w:r>
+      <w:proofErr w:type="spellStart"/>
+      <w:r>
+        <w:rPr>
+          <w:lang w:val="it-IT"/>
+        </w:rPr>
+        <w:t>br</w:t>
+      </w:r>
+      <w:proofErr w:type="spellEnd"/>
+      <w:r>
+        <w:rPr>
+          <w:lang w:val="it-IT"/>
+        </w:rPr>
+        <w:t>&gt;</w:t>
+      </w:r>
+    </w:p>
+    <w:p>
+      <w:pPr>
+        <w:rPr>
+          <w:lang w:val="it-IT"/>
+        </w:rPr>
+      </w:pPr>
+      <w:r>
+        <w:rPr>
+          <w:lang w:val="it-IT"/>
+        </w:rPr>
+        <w:t>**File complessivo:** dpc-covid19-ita-andamento-nazionale.csv&lt;</w:t>
+      </w:r>
+      <w:proofErr w:type="spellStart"/>
+      <w:r>
+        <w:rPr>
+          <w:lang w:val="it-IT"/>
+        </w:rPr>
+        <w:t>br</w:t>
+      </w:r>
+      <w:proofErr w:type="spellEnd"/>
+      <w:r>
+        <w:rPr>
+          <w:lang w:val="it-IT"/>
+        </w:rPr>
+        <w:t>&gt;</w:t>
+      </w:r>
+    </w:p>
+    <w:p>
+      <w:pPr>
+        <w:rPr>
+          <w:lang w:val="it-IT"/>
+        </w:rPr>
+      </w:pPr>
+      <w:r>
+        <w:rPr>
+          <w:lang w:val="it-IT"/>
+        </w:rPr>
+        <w:t>**File ultimi dati (</w:t>
+      </w:r>
+      <w:proofErr w:type="spellStart"/>
+      <w:r>
+        <w:rPr>
+          <w:lang w:val="it-IT"/>
+        </w:rPr>
+        <w:t>latest</w:t>
+      </w:r>
+      <w:proofErr w:type="spellEnd"/>
+      <w:r>
+        <w:rPr>
+          <w:lang w:val="it-IT"/>
+        </w:rPr>
+        <w:t>):** dpc-covid19-ita-regioni-latest.csv</w:t>
+      </w:r>
+    </w:p>
+    <w:p>
+      <w:pPr>
+        <w:rPr>
+          <w:lang w:val="it-IT"/>
+        </w:rPr>
+      </w:pPr>
+    </w:p>
+    <w:p>
+      <w:pPr>
+        <w:rPr>
+          <w:lang w:val="it-IT"/>
+        </w:rPr>
+      </w:pPr>
+    </w:p>
+    <w:p>
+      <w:pPr>
+        <w:rPr>
+          <w:lang w:val="it-IT"/>
+        </w:rPr>
+      </w:pPr>
+      <w:r>
+        <w:rPr>
+          <w:lang w:val="it-IT"/>
+        </w:rPr>
+        <w:t xml:space="preserve">| Nome campo                  | Descrizione                       | </w:t>
+      </w:r>
+      <w:proofErr w:type="spellStart"/>
+      <w:r>
+        <w:rPr>
+          <w:lang w:val="it-IT"/>
+        </w:rPr>
+        <w:t>Description</w:t>
+      </w:r>
+      <w:proofErr w:type="spellEnd"/>
+      <w:r>
+        <w:rPr>
+          <w:lang w:val="it-IT"/>
+        </w:rPr>
+        <w:t xml:space="preserve">                            | Formato                       | Esempio             |</w:t>
+      </w:r>
+    </w:p>
+    <w:p>
+      <w:pPr>
+        <w:rPr>
+          <w:lang w:val="it-IT"/>
+        </w:rPr>
+      </w:pPr>
+      <w:r>
+        <w:rPr>
+          <w:lang w:val="it-IT"/>
+        </w:rPr>
+        <w:t>|-----------------------------|-----------------------------------|----------------------------------------|-------------------------------|---------------------|</w:t>
+      </w:r>
+    </w:p>
+    <w:p>
+      <w:pPr>
+        <w:rPr>
+          <w:lang w:val="it-IT"/>
+        </w:rPr>
+      </w:pPr>
+      <w:r>
+        <w:rPr>
+          <w:lang w:val="it-IT"/>
+        </w:rPr>
+        <w:lastRenderedPageBreak/>
+        <w:t xml:space="preserve">| **data**                        | Data dell'informazione            | Date of </w:t>
+      </w:r>
+      <w:proofErr w:type="spellStart"/>
+      <w:r>
+        <w:rPr>
+          <w:lang w:val="it-IT"/>
+        </w:rPr>
+        <w:t>notification</w:t>
+      </w:r>
+      <w:proofErr w:type="spellEnd"/>
+      <w:r>
+        <w:rPr>
+          <w:lang w:val="it-IT"/>
+        </w:rPr>
+        <w:t xml:space="preserve">                   | YYYY-MM-DD HH:MM:SS (ISO 8601) Ora italiana | 2020-03-05 12:15:45 |</w:t>
+      </w:r>
+    </w:p>
+    <w:p>
+      <w:pPr>
+        <w:rPr>
+          <w:lang w:val="it-IT"/>
+        </w:rPr>
+      </w:pPr>
+      <w:r>
+        <w:rPr>
+          <w:lang w:val="it-IT"/>
+        </w:rPr>
+        <w:t xml:space="preserve">| **stato**                       | Stato di riferimento              | Country of </w:t>
+      </w:r>
+      <w:proofErr w:type="spellStart"/>
+      <w:r>
+        <w:rPr>
+          <w:lang w:val="it-IT"/>
+        </w:rPr>
+        <w:t>reference</w:t>
+      </w:r>
+      <w:proofErr w:type="spellEnd"/>
+      <w:r>
+        <w:rPr>
+          <w:lang w:val="it-IT"/>
+        </w:rPr>
+        <w:t xml:space="preserve">                   | XYZ (ISO 3166-1 alpha-3)      | ITA                 |</w:t>
+      </w:r>
+    </w:p>
+    <w:p>
+      <w:pPr>
+        <w:rPr>
+          <w:lang w:val="it-IT"/>
+        </w:rPr>
+      </w:pPr>
+      <w:r>
+        <w:rPr>
+          <w:lang w:val="it-IT"/>
+        </w:rPr>
+        <w:t>| **</w:t>
+      </w:r>
+      <w:proofErr w:type="spellStart"/>
+      <w:r>
+        <w:rPr>
+          <w:lang w:val="it-IT"/>
+        </w:rPr>
+        <w:t>ricoverati_con_sintomi</w:t>
+      </w:r>
+      <w:proofErr w:type="spellEnd"/>
+      <w:r>
+        <w:rPr>
+          <w:lang w:val="it-IT"/>
+        </w:rPr>
+        <w:t xml:space="preserve">**      | Ricoverati con sintomi            | </w:t>
+      </w:r>
+      <w:proofErr w:type="spellStart"/>
+      <w:r>
+        <w:rPr>
+          <w:lang w:val="it-IT"/>
+        </w:rPr>
+        <w:t>Hospitalised</w:t>
+      </w:r>
+      <w:proofErr w:type="spellEnd"/>
+      <w:r>
+        <w:rPr>
+          <w:lang w:val="it-IT"/>
+        </w:rPr>
+        <w:t xml:space="preserve"> </w:t>
+      </w:r>
+      <w:proofErr w:type="spellStart"/>
+      <w:r>
+        <w:rPr>
+          <w:lang w:val="it-IT"/>
+        </w:rPr>
+        <w:t>patients</w:t>
+      </w:r>
+      <w:proofErr w:type="spellEnd"/>
+      <w:r>
+        <w:rPr>
+          <w:lang w:val="it-IT"/>
+        </w:rPr>
+        <w:t xml:space="preserve"> with </w:t>
+      </w:r>
+      <w:proofErr w:type="spellStart"/>
+      <w:r>
+        <w:rPr>
+          <w:lang w:val="it-IT"/>
+        </w:rPr>
+        <w:t>symptoms</w:t>
+      </w:r>
+      <w:proofErr w:type="spellEnd"/>
+      <w:r>
+        <w:rPr>
+          <w:lang w:val="it-IT"/>
+        </w:rPr>
+        <w:t xml:space="preserve">    | Numero                        | 3                   |</w:t>
+      </w:r>
+    </w:p>
+    <w:p>
+      <w:pPr>
+        <w:rPr>
+          <w:lang w:val="it-IT"/>
+        </w:rPr>
+      </w:pPr>
+      <w:r>
+        <w:rPr>
+          <w:lang w:val="it-IT"/>
+        </w:rPr>
+        <w:t>| **</w:t>
+      </w:r>
+      <w:proofErr w:type="spellStart"/>
+      <w:r>
+        <w:rPr>
+          <w:lang w:val="it-IT"/>
+        </w:rPr>
+        <w:t>terapia_intensiva</w:t>
+      </w:r>
+      <w:proofErr w:type="spellEnd"/>
+      <w:r>
+        <w:rPr>
+          <w:lang w:val="it-IT"/>
+        </w:rPr>
+        <w:t>**           | Ricoverati in terapia intensiva   | Intensive Care                         | Numero                        | 3                   |</w:t>
+      </w:r>
+    </w:p>
+    <w:p>
+      <w:pPr>
+        <w:rPr>
+          <w:lang w:val="it-IT"/>
+        </w:rPr>
+      </w:pPr>
+      <w:r>
+        <w:rPr>
+          <w:lang w:val="it-IT"/>
+        </w:rPr>
+        <w:t>| **</w:t>
+      </w:r>
+      <w:proofErr w:type="spellStart"/>
+      <w:r>
+        <w:rPr>
+          <w:lang w:val="it-IT"/>
+        </w:rPr>
+        <w:t>totale_ospedalizzati</w:t>
+      </w:r>
+      <w:proofErr w:type="spellEnd"/>
+      <w:r>
+        <w:rPr>
+          <w:lang w:val="it-IT"/>
+        </w:rPr>
+        <w:t xml:space="preserve">**        | Totale ospedalizzati              | Total </w:t>
+      </w:r>
+      <w:proofErr w:type="spellStart"/>
+      <w:r>
+        <w:rPr>
+          <w:lang w:val="it-IT"/>
+        </w:rPr>
+        <w:t>hospitalised</w:t>
+      </w:r>
+      <w:proofErr w:type="spellEnd"/>
+      <w:r>
+        <w:rPr>
+          <w:lang w:val="it-IT"/>
+        </w:rPr>
+        <w:t xml:space="preserve"> </w:t>
+      </w:r>
+      <w:proofErr w:type="spellStart"/>
+      <w:r>
+        <w:rPr>
+          <w:lang w:val="it-IT"/>
+        </w:rPr>
+        <w:t>patients</w:t>
+      </w:r>
+      <w:proofErr w:type="spellEnd"/>
+      <w:r>
+        <w:rPr>
+          <w:lang w:val="it-IT"/>
+        </w:rPr>
+        <w:t xml:space="preserve">            | Numero                        | 3                   |</w:t>
+      </w:r>
+    </w:p>
+    <w:p>
+      <w:pPr>
+        <w:rPr>
+          <w:lang w:val="it-IT"/>
+        </w:rPr>
+      </w:pPr>
+      <w:r>
+        <w:rPr>
+          <w:lang w:val="it-IT"/>
+        </w:rPr>
+        <w:t>| **</w:t>
+      </w:r>
+      <w:proofErr w:type="spellStart"/>
+      <w:r>
+        <w:rPr>
+          <w:lang w:val="it-IT"/>
+        </w:rPr>
+        <w:t>isolamento_domiciliare</w:t>
+      </w:r>
+      <w:proofErr w:type="spellEnd"/>
+      <w:r>
+        <w:rPr>
+          <w:lang w:val="it-IT"/>
+        </w:rPr>
+        <w:t xml:space="preserve">**      | Persone in isolamento domiciliare | Home </w:t>
+      </w:r>
+      <w:proofErr w:type="spellStart"/>
+      <w:r>
+        <w:rPr>
+          <w:lang w:val="it-IT"/>
+        </w:rPr>
+        <w:t>confinement</w:t>
+      </w:r>
+      <w:proofErr w:type="spellEnd"/>
+      <w:r>
+        <w:rPr>
+          <w:lang w:val="it-IT"/>
+        </w:rPr>
+        <w:t xml:space="preserve">                       | Numero                        | 3                   |</w:t>
+      </w:r>
+    </w:p>
+    <w:p>
+      <w:pPr>
+        <w:rPr>
+          <w:lang w:val="it-IT"/>
+        </w:rPr>
+      </w:pPr>
+      <w:r>
+        <w:rPr>
+          <w:lang w:val="it-IT"/>
+        </w:rPr>
+        <w:t>| **</w:t>
+      </w:r>
+      <w:proofErr w:type="spellStart"/>
+      <w:r>
+        <w:rPr>
+          <w:lang w:val="it-IT"/>
+        </w:rPr>
+        <w:t>totale_positivi</w:t>
+      </w:r>
+      <w:proofErr w:type="spellEnd"/>
+      <w:r>
+        <w:rPr>
+          <w:lang w:val="it-IT"/>
+        </w:rPr>
+        <w:t xml:space="preserve">** | Totale attualmente positivi (ospedalizzati + isolamento domiciliare)      | Total </w:t>
+      </w:r>
+      <w:proofErr w:type="spellStart"/>
+      <w:r>
+        <w:rPr>
+          <w:lang w:val="it-IT"/>
+        </w:rPr>
+        <w:t>amount</w:t>
+      </w:r>
+      <w:proofErr w:type="spellEnd"/>
+      <w:r>
+        <w:rPr>
+          <w:lang w:val="it-IT"/>
+        </w:rPr>
+        <w:t xml:space="preserve"> of </w:t>
+      </w:r>
+      <w:proofErr w:type="spellStart"/>
+      <w:r>
+        <w:rPr>
+          <w:lang w:val="it-IT"/>
+        </w:rPr>
+        <w:t>current</w:t>
+      </w:r>
+      <w:proofErr w:type="spellEnd"/>
+      <w:r>
+        <w:rPr>
+          <w:lang w:val="it-IT"/>
+        </w:rPr>
+        <w:t xml:space="preserve"> positive </w:t>
+      </w:r>
+      <w:proofErr w:type="spellStart"/>
+      <w:r>
+        <w:rPr>
+          <w:lang w:val="it-IT"/>
+        </w:rPr>
+        <w:t>cases</w:t>
+      </w:r>
+      <w:proofErr w:type="spellEnd"/>
+      <w:r>
+        <w:rPr>
+          <w:lang w:val="it-IT"/>
+        </w:rPr>
+        <w:t xml:space="preserve"> (</w:t>
+      </w:r>
+      <w:proofErr w:type="spellStart"/>
+      <w:r>
+        <w:rPr>
+          <w:lang w:val="it-IT"/>
+        </w:rPr>
+        <w:t>Hospitalised</w:t>
+      </w:r>
+      <w:proofErr w:type="spellEnd"/>
+      <w:r>
+        <w:rPr>
+          <w:lang w:val="it-IT"/>
+        </w:rPr>
+        <w:t xml:space="preserve"> </w:t>
+      </w:r>
+      <w:proofErr w:type="spellStart"/>
+      <w:r>
+        <w:rPr>
+          <w:lang w:val="it-IT"/>
+        </w:rPr>
+        <w:t>patients</w:t>
+      </w:r>
+      <w:proofErr w:type="spellEnd"/>
+      <w:r>
+        <w:rPr>
+          <w:lang w:val="it-IT"/>
+        </w:rPr>
+        <w:t xml:space="preserve"> + Home </w:t>
+      </w:r>
+      <w:proofErr w:type="spellStart"/>
+      <w:r>
+        <w:rPr>
+          <w:lang w:val="it-IT"/>
+        </w:rPr>
+        <w:t>confinement</w:t>
+      </w:r>
+      <w:proofErr w:type="spellEnd"/>
+      <w:r>
+        <w:rPr>
+          <w:lang w:val="it-IT"/>
+        </w:rPr>
+        <w:t>)  | Numero                        | 3                   |</w:t>
+      </w:r>
+    </w:p>
+    <w:p>
+      <w:pPr>
+        <w:rPr>
+          <w:lang w:val="it-IT"/>
+        </w:rPr>
+      </w:pPr>
+      <w:r>
+        <w:rPr>
+          <w:lang w:val="it-IT"/>
+        </w:rPr>
+        <w:t>| **</w:t>
+      </w:r>
+      <w:proofErr w:type="spellStart"/>
+      <w:r>
+        <w:rPr>
+          <w:lang w:val="it-IT"/>
+        </w:rPr>
+        <w:t>variazione_totale_positivi</w:t>
+      </w:r>
+      <w:proofErr w:type="spellEnd"/>
+      <w:r>
+        <w:rPr>
+          <w:lang w:val="it-IT"/>
+        </w:rPr>
+        <w:t>**  | Variazione del totale positivi (</w:t>
+      </w:r>
+      <w:proofErr w:type="spellStart"/>
+      <w:r>
+        <w:rPr>
+          <w:lang w:val="it-IT"/>
+        </w:rPr>
+        <w:t>totale_positivi</w:t>
+      </w:r>
+      <w:proofErr w:type="spellEnd"/>
+      <w:r>
+        <w:rPr>
+          <w:lang w:val="it-IT"/>
+        </w:rPr>
+        <w:t xml:space="preserve"> giorno corrente - </w:t>
+      </w:r>
+      <w:proofErr w:type="spellStart"/>
+      <w:r>
+        <w:rPr>
+          <w:lang w:val="it-IT"/>
+        </w:rPr>
+        <w:t>totale_positivi</w:t>
+      </w:r>
+      <w:proofErr w:type="spellEnd"/>
+      <w:r>
+        <w:rPr>
+          <w:lang w:val="it-IT"/>
+        </w:rPr>
+        <w:t xml:space="preserve"> giorno precedente)       | News </w:t>
+      </w:r>
+      <w:proofErr w:type="spellStart"/>
+      <w:r>
+        <w:rPr>
+          <w:lang w:val="it-IT"/>
+        </w:rPr>
+        <w:t>amount</w:t>
+      </w:r>
+      <w:proofErr w:type="spellEnd"/>
+      <w:r>
+        <w:rPr>
+          <w:lang w:val="it-IT"/>
+        </w:rPr>
+        <w:t xml:space="preserve"> of </w:t>
+      </w:r>
+      <w:proofErr w:type="spellStart"/>
+      <w:r>
+        <w:rPr>
+          <w:lang w:val="it-IT"/>
+        </w:rPr>
+        <w:t>current</w:t>
+      </w:r>
+      <w:proofErr w:type="spellEnd"/>
+      <w:r>
+        <w:rPr>
+          <w:lang w:val="it-IT"/>
+        </w:rPr>
+        <w:t xml:space="preserve"> positive </w:t>
+      </w:r>
+      <w:proofErr w:type="spellStart"/>
+      <w:r>
+        <w:rPr>
+          <w:lang w:val="it-IT"/>
+        </w:rPr>
+        <w:t>cases</w:t>
+      </w:r>
+      <w:proofErr w:type="spellEnd"/>
+      <w:r>
+        <w:rPr>
+          <w:lang w:val="it-IT"/>
+        </w:rPr>
+        <w:t xml:space="preserve"> (</w:t>
+      </w:r>
+      <w:proofErr w:type="spellStart"/>
+      <w:r>
+        <w:rPr>
+          <w:lang w:val="it-IT"/>
+        </w:rPr>
+        <w:t>totale_positivi</w:t>
+      </w:r>
+      <w:proofErr w:type="spellEnd"/>
+      <w:r>
+        <w:rPr>
+          <w:lang w:val="it-IT"/>
+        </w:rPr>
+        <w:t xml:space="preserve"> </w:t>
+      </w:r>
+      <w:proofErr w:type="spellStart"/>
+      <w:r>
+        <w:rPr>
+          <w:lang w:val="it-IT"/>
+        </w:rPr>
+        <w:t>current</w:t>
+      </w:r>
+      <w:proofErr w:type="spellEnd"/>
+      <w:r>
+        <w:rPr>
+          <w:lang w:val="it-IT"/>
+        </w:rPr>
+        <w:t xml:space="preserve"> day - </w:t>
+      </w:r>
+      <w:proofErr w:type="spellStart"/>
+      <w:r>
+        <w:rPr>
+          <w:lang w:val="it-IT"/>
+        </w:rPr>
+        <w:t>totale_positivi</w:t>
+      </w:r>
+      <w:proofErr w:type="spellEnd"/>
+      <w:r>
+        <w:rPr>
+          <w:lang w:val="it-IT"/>
+        </w:rPr>
+        <w:t xml:space="preserve"> </w:t>
+      </w:r>
+      <w:proofErr w:type="spellStart"/>
+      <w:r>
+        <w:rPr>
+          <w:lang w:val="it-IT"/>
+        </w:rPr>
+        <w:t>previous</w:t>
+      </w:r>
+      <w:proofErr w:type="spellEnd"/>
+      <w:r>
+        <w:rPr>
+          <w:lang w:val="it-IT"/>
+        </w:rPr>
+        <w:t xml:space="preserve"> day)  | Numero                        | 3                   |</w:t>
+      </w:r>
+    </w:p>
+    <w:p>
+      <w:pPr>
+        <w:rPr>
+          <w:lang w:val="it-IT"/>
+        </w:rPr>
+      </w:pPr>
+      <w:r>
+        <w:rPr>
+          <w:lang w:val="it-IT"/>
+        </w:rPr>
+        <w:t>| **</w:t>
+      </w:r>
+      <w:proofErr w:type="spellStart"/>
+      <w:r>
+        <w:rPr>
+          <w:lang w:val="it-IT"/>
+        </w:rPr>
+        <w:t>nuovi_positivi</w:t>
+      </w:r>
+      <w:proofErr w:type="spellEnd"/>
+      <w:r>
+        <w:rPr>
+          <w:lang w:val="it-IT"/>
+        </w:rPr>
+        <w:t>**  | Nuovi attualmente positivi (</w:t>
+      </w:r>
+      <w:proofErr w:type="spellStart"/>
+      <w:r>
+        <w:rPr>
+          <w:lang w:val="it-IT"/>
+        </w:rPr>
+        <w:t>totale_casi</w:t>
+      </w:r>
+      <w:proofErr w:type="spellEnd"/>
+      <w:r>
+        <w:rPr>
+          <w:lang w:val="it-IT"/>
+        </w:rPr>
+        <w:t xml:space="preserve"> giorno corrente - </w:t>
+      </w:r>
+      <w:proofErr w:type="spellStart"/>
+      <w:r>
+        <w:rPr>
+          <w:lang w:val="it-IT"/>
+        </w:rPr>
+        <w:t>totale_casi</w:t>
+      </w:r>
+      <w:proofErr w:type="spellEnd"/>
+      <w:r>
+        <w:rPr>
+          <w:lang w:val="it-IT"/>
+        </w:rPr>
+        <w:t xml:space="preserve"> giorno precedente)       | News </w:t>
+      </w:r>
+      <w:proofErr w:type="spellStart"/>
+      <w:r>
+        <w:rPr>
+          <w:lang w:val="it-IT"/>
+        </w:rPr>
+        <w:t>amount</w:t>
+      </w:r>
+      <w:proofErr w:type="spellEnd"/>
+      <w:r>
+        <w:rPr>
+          <w:lang w:val="it-IT"/>
+        </w:rPr>
+        <w:t xml:space="preserve"> of </w:t>
+      </w:r>
+      <w:proofErr w:type="spellStart"/>
+      <w:r>
+        <w:rPr>
+          <w:lang w:val="it-IT"/>
+        </w:rPr>
+        <w:t>current</w:t>
+      </w:r>
+      <w:proofErr w:type="spellEnd"/>
+      <w:r>
+        <w:rPr>
+          <w:lang w:val="it-IT"/>
+        </w:rPr>
+        <w:t xml:space="preserve"> positive </w:t>
+      </w:r>
+      <w:proofErr w:type="spellStart"/>
+      <w:r>
+        <w:rPr>
+          <w:lang w:val="it-IT"/>
+        </w:rPr>
+        <w:t>cases</w:t>
+      </w:r>
+      <w:proofErr w:type="spellEnd"/>
+      <w:r>
+        <w:rPr>
+          <w:lang w:val="it-IT"/>
+        </w:rPr>
+        <w:t xml:space="preserve"> (</w:t>
+      </w:r>
+      <w:proofErr w:type="spellStart"/>
+      <w:r>
+        <w:rPr>
+          <w:lang w:val="it-IT"/>
+        </w:rPr>
+        <w:t>totale_casi</w:t>
+      </w:r>
+      <w:proofErr w:type="spellEnd"/>
+      <w:r>
+        <w:rPr>
+          <w:lang w:val="it-IT"/>
+        </w:rPr>
+        <w:t xml:space="preserve"> </w:t>
+      </w:r>
+      <w:proofErr w:type="spellStart"/>
+      <w:r>
+        <w:rPr>
+          <w:lang w:val="it-IT"/>
+        </w:rPr>
+        <w:t>current</w:t>
+      </w:r>
+      <w:proofErr w:type="spellEnd"/>
+      <w:r>
+        <w:rPr>
+          <w:lang w:val="it-IT"/>
+        </w:rPr>
+        <w:t xml:space="preserve"> day - </w:t>
+      </w:r>
+      <w:proofErr w:type="spellStart"/>
+      <w:r>
+        <w:rPr>
+          <w:lang w:val="it-IT"/>
+        </w:rPr>
+        <w:t>totale_casi</w:t>
+      </w:r>
+      <w:proofErr w:type="spellEnd"/>
+      <w:r>
+        <w:rPr>
+          <w:lang w:val="it-IT"/>
+        </w:rPr>
+        <w:t xml:space="preserve"> </w:t>
+      </w:r>
+      <w:proofErr w:type="spellStart"/>
+      <w:r>
+        <w:rPr>
+          <w:lang w:val="it-IT"/>
+        </w:rPr>
+        <w:t>previous</w:t>
+      </w:r>
+      <w:proofErr w:type="spellEnd"/>
+      <w:r>
+        <w:rPr>
+          <w:lang w:val="it-IT"/>
+        </w:rPr>
+        <w:t xml:space="preserve"> day)  | Numero                        | 3                   |</w:t>
+      </w:r>
+    </w:p>
+    <w:p>
+      <w:pPr>
+        <w:rPr>
+          <w:lang w:val="it-IT"/>
+        </w:rPr>
+      </w:pPr>
+      <w:r>
+        <w:rPr>
+          <w:lang w:val="it-IT"/>
+        </w:rPr>
+        <w:t>| **</w:t>
+      </w:r>
+      <w:proofErr w:type="spellStart"/>
+      <w:r>
+        <w:rPr>
+          <w:lang w:val="it-IT"/>
+        </w:rPr>
+        <w:t>dimessi_guariti</w:t>
+      </w:r>
+      <w:proofErr w:type="spellEnd"/>
+      <w:r>
+        <w:rPr>
+          <w:lang w:val="it-IT"/>
+        </w:rPr>
+        <w:t xml:space="preserve">**             | Persone dimesse guarite           | </w:t>
+      </w:r>
+      <w:proofErr w:type="spellStart"/>
+      <w:r>
+        <w:rPr>
+          <w:lang w:val="it-IT"/>
+        </w:rPr>
+        <w:t>Recovered</w:t>
+      </w:r>
+      <w:proofErr w:type="spellEnd"/>
+      <w:r>
+        <w:rPr>
+          <w:lang w:val="it-IT"/>
+        </w:rPr>
+        <w:t xml:space="preserve">                              | Numero                        | 3                   |</w:t>
+      </w:r>
+    </w:p>
+    <w:p>
+      <w:pPr>
+        <w:rPr>
+          <w:lang w:val="it-IT"/>
+        </w:rPr>
+      </w:pPr>
+      <w:r>
+        <w:rPr>
+          <w:lang w:val="it-IT"/>
+        </w:rPr>
+        <w:t>| **deceduti**                    | Persone decedute                  | Death                                  | Numero                        | 3                   |</w:t>
+      </w:r>
+    </w:p>
+    <w:p>
+      <w:pPr>
+        <w:rPr>
+          <w:lang w:val="it-IT"/>
+        </w:rPr>
+      </w:pPr>
+      <w:r>
+        <w:rPr>
+          <w:lang w:val="it-IT"/>
+        </w:rPr>
+        <w:t>| **</w:t>
+      </w:r>
+      <w:proofErr w:type="spellStart"/>
+      <w:r>
+        <w:rPr>
+          <w:lang w:val="it-IT"/>
+        </w:rPr>
+        <w:t>casi_da_sospetto_diagnostico</w:t>
+      </w:r>
+      <w:proofErr w:type="spellEnd"/>
+      <w:r>
+        <w:rPr>
+          <w:lang w:val="it-IT"/>
+        </w:rPr>
+        <w:t xml:space="preserve">**                    | Casi positivi al tampone emersi da attività **Non più popolato** clinica                  | Positive </w:t>
+      </w:r>
+      <w:proofErr w:type="spellStart"/>
+      <w:r>
+        <w:rPr>
+          <w:lang w:val="it-IT"/>
+        </w:rPr>
+        <w:t>cases</w:t>
+      </w:r>
+      <w:proofErr w:type="spellEnd"/>
+      <w:r>
+        <w:rPr>
+          <w:lang w:val="it-IT"/>
+        </w:rPr>
+        <w:t xml:space="preserve"> </w:t>
+      </w:r>
+      <w:proofErr w:type="spellStart"/>
+      <w:r>
+        <w:rPr>
+          <w:lang w:val="it-IT"/>
+        </w:rPr>
+        <w:t>emerged</w:t>
+      </w:r>
+      <w:proofErr w:type="spellEnd"/>
+      <w:r>
+        <w:rPr>
+          <w:lang w:val="it-IT"/>
+        </w:rPr>
+        <w:t xml:space="preserve"> from clinical activity **No </w:t>
+      </w:r>
+      <w:proofErr w:type="spellStart"/>
+      <w:r>
+        <w:rPr>
+          <w:lang w:val="it-IT"/>
+        </w:rPr>
+        <w:t>longer</w:t>
+      </w:r>
+      <w:proofErr w:type="spellEnd"/>
+      <w:r>
+        <w:rPr>
+          <w:lang w:val="it-IT"/>
+        </w:rPr>
+        <w:t xml:space="preserve"> </w:t>
+      </w:r>
+      <w:proofErr w:type="spellStart"/>
+      <w:r>
+        <w:rPr>
+          <w:lang w:val="it-IT"/>
+        </w:rPr>
+        <w:t>populated</w:t>
+      </w:r>
+      <w:proofErr w:type="spellEnd"/>
+      <w:r>
+        <w:rPr>
+          <w:lang w:val="it-IT"/>
+        </w:rPr>
+        <w:t>**                                 | Numero                        | 3                   |</w:t>
+      </w:r>
+    </w:p>
+    <w:p>
+      <w:pPr>
+        <w:rPr>
+          <w:lang w:val="it-IT"/>
+        </w:rPr>
+      </w:pPr>
+      <w:r>
+        <w:rPr>
+          <w:lang w:val="it-IT"/>
+        </w:rPr>
+        <w:t>| **</w:t>
+      </w:r>
+      <w:proofErr w:type="spellStart"/>
+      <w:r>
+        <w:rPr>
+          <w:lang w:val="it-IT"/>
+        </w:rPr>
+        <w:t>casi_da_screening</w:t>
+      </w:r>
+      <w:proofErr w:type="spellEnd"/>
+      <w:r>
+        <w:rPr>
+          <w:lang w:val="it-IT"/>
+        </w:rPr>
+        <w:t xml:space="preserve">**                    | Casi positivi emersi da indagini e test, pianificati a livello nazionale o regionale **Non più popolato**                  | Positive </w:t>
+      </w:r>
+      <w:proofErr w:type="spellStart"/>
+      <w:r>
+        <w:rPr>
+          <w:lang w:val="it-IT"/>
+        </w:rPr>
+        <w:t>cases</w:t>
+      </w:r>
+      <w:proofErr w:type="spellEnd"/>
+      <w:r>
+        <w:rPr>
+          <w:lang w:val="it-IT"/>
+        </w:rPr>
+        <w:t xml:space="preserve"> </w:t>
+      </w:r>
+      <w:proofErr w:type="spellStart"/>
+      <w:r>
+        <w:rPr>
+          <w:lang w:val="it-IT"/>
+        </w:rPr>
+        <w:t>emerging</w:t>
+      </w:r>
+      <w:proofErr w:type="spellEnd"/>
+      <w:r>
+        <w:rPr>
+          <w:lang w:val="it-IT"/>
+        </w:rPr>
+        <w:t xml:space="preserve"> from surveys and </w:t>
+      </w:r>
+      <w:proofErr w:type="spellStart"/>
+      <w:r>
+        <w:rPr>
+          <w:lang w:val="it-IT"/>
+        </w:rPr>
+        <w:t>tests</w:t>
+      </w:r>
+      <w:proofErr w:type="spellEnd"/>
+      <w:r>
+        <w:rPr>
+          <w:lang w:val="it-IT"/>
+        </w:rPr>
+        <w:t xml:space="preserve">, </w:t>
+      </w:r>
+      <w:proofErr w:type="spellStart"/>
+      <w:r>
+        <w:rPr>
+          <w:lang w:val="it-IT"/>
+        </w:rPr>
+        <w:t>planned</w:t>
+      </w:r>
+      <w:proofErr w:type="spellEnd"/>
+      <w:r>
+        <w:rPr>
+          <w:lang w:val="it-IT"/>
+        </w:rPr>
+        <w:t xml:space="preserve"> </w:t>
+      </w:r>
+      <w:proofErr w:type="spellStart"/>
+      <w:r>
+        <w:rPr>
+          <w:lang w:val="it-IT"/>
+        </w:rPr>
+        <w:t>at</w:t>
+      </w:r>
+      <w:proofErr w:type="spellEnd"/>
+      <w:r>
+        <w:rPr>
+          <w:lang w:val="it-IT"/>
+        </w:rPr>
+        <w:t xml:space="preserve"> national or </w:t>
+      </w:r>
+      <w:proofErr w:type="spellStart"/>
+      <w:r>
+        <w:rPr>
+          <w:lang w:val="it-IT"/>
+        </w:rPr>
+        <w:t>regional</w:t>
+      </w:r>
+      <w:proofErr w:type="spellEnd"/>
+      <w:r>
+        <w:rPr>
+          <w:lang w:val="it-IT"/>
+        </w:rPr>
+        <w:t xml:space="preserve"> </w:t>
+      </w:r>
+      <w:proofErr w:type="spellStart"/>
+      <w:r>
+        <w:rPr>
+          <w:lang w:val="it-IT"/>
+        </w:rPr>
+        <w:t>level</w:t>
+      </w:r>
+      <w:proofErr w:type="spellEnd"/>
+      <w:r>
+        <w:rPr>
+          <w:lang w:val="it-IT"/>
+        </w:rPr>
+        <w:t xml:space="preserve">  **No </w:t>
+      </w:r>
+      <w:proofErr w:type="spellStart"/>
+      <w:r>
+        <w:rPr>
+          <w:lang w:val="it-IT"/>
+        </w:rPr>
+        <w:t>longer</w:t>
+      </w:r>
+      <w:proofErr w:type="spellEnd"/>
+      <w:r>
+        <w:rPr>
+          <w:lang w:val="it-IT"/>
+        </w:rPr>
+        <w:t xml:space="preserve"> </w:t>
+      </w:r>
+      <w:proofErr w:type="spellStart"/>
+      <w:r>
+        <w:rPr>
+          <w:lang w:val="it-IT"/>
+        </w:rPr>
+        <w:t>populated</w:t>
+      </w:r>
+      <w:proofErr w:type="spellEnd"/>
+      <w:r>
+        <w:rPr>
+          <w:lang w:val="it-IT"/>
+        </w:rPr>
+        <w:t>**                                | Numero                        | 3                   |</w:t>
+      </w:r>
+    </w:p>
+    <w:p>
+      <w:r>
+        <w:t>| **totale_casi**                 | Totale casi positivi              | Total amount of positive cases         | Numero                        | 3                   |</w:t>
+      </w:r>
+    </w:p>
+    <w:p>
+      <w:pPr>
+        <w:rPr>
+          <w:lang w:val="it-IT"/>
+        </w:rPr>
+      </w:pPr>
+      <w:r>
+        <w:rPr>
+          <w:lang w:val="it-IT"/>
+        </w:rPr>
+        <w:lastRenderedPageBreak/>
+        <w:t xml:space="preserve">| **tamponi**                     | Totale tamponi (processati con test molecolari)                    | </w:t>
+      </w:r>
+      <w:proofErr w:type="spellStart"/>
+      <w:r>
+        <w:rPr>
+          <w:lang w:val="it-IT"/>
+        </w:rPr>
+        <w:t>Tests</w:t>
+      </w:r>
+      <w:proofErr w:type="spellEnd"/>
+      <w:r>
+        <w:rPr>
+          <w:lang w:val="it-IT"/>
+        </w:rPr>
+        <w:t xml:space="preserve"> </w:t>
+      </w:r>
+      <w:proofErr w:type="spellStart"/>
+      <w:r>
+        <w:rPr>
+          <w:lang w:val="it-IT"/>
+        </w:rPr>
+        <w:t>performed</w:t>
+      </w:r>
+      <w:proofErr w:type="spellEnd"/>
+      <w:r>
+        <w:rPr>
+          <w:lang w:val="it-IT"/>
+        </w:rPr>
+        <w:t xml:space="preserve">                        | Numero                        | 3                   |</w:t>
+      </w:r>
+    </w:p>
+    <w:p>
+      <w:pPr>
+        <w:rPr>
+          <w:lang w:val="it-IT"/>
+        </w:rPr>
+      </w:pPr>
+      <w:r>
+        <w:rPr>
+          <w:lang w:val="it-IT"/>
+        </w:rPr>
+        <w:t>| **</w:t>
+      </w:r>
+      <w:proofErr w:type="spellStart"/>
+      <w:r>
+        <w:rPr>
+          <w:lang w:val="it-IT"/>
+        </w:rPr>
+        <w:t>casi_testati</w:t>
+      </w:r>
+      <w:proofErr w:type="spellEnd"/>
+      <w:r>
+        <w:rPr>
+          <w:lang w:val="it-IT"/>
+        </w:rPr>
+        <w:t xml:space="preserve">**                     | Totale dei soggetti sottoposti al test                    | Total </w:t>
+      </w:r>
+      <w:proofErr w:type="spellStart"/>
+      <w:r>
+        <w:rPr>
+          <w:lang w:val="it-IT"/>
+        </w:rPr>
+        <w:t>number</w:t>
+      </w:r>
+      <w:proofErr w:type="spellEnd"/>
+      <w:r>
+        <w:rPr>
+          <w:lang w:val="it-IT"/>
+        </w:rPr>
+        <w:t xml:space="preserve"> of people </w:t>
+      </w:r>
+      <w:proofErr w:type="spellStart"/>
+      <w:r>
+        <w:rPr>
+          <w:lang w:val="it-IT"/>
+        </w:rPr>
+        <w:t>tested</w:t>
+      </w:r>
+      <w:proofErr w:type="spellEnd"/>
+      <w:r>
+        <w:rPr>
+          <w:lang w:val="it-IT"/>
+        </w:rPr>
+        <w:t xml:space="preserve"> (</w:t>
+      </w:r>
+      <w:proofErr w:type="spellStart"/>
+      <w:r>
+        <w:rPr>
+          <w:lang w:val="it-IT"/>
+        </w:rPr>
+        <w:t>processed</w:t>
+      </w:r>
+      <w:proofErr w:type="spellEnd"/>
+      <w:r>
+        <w:rPr>
+          <w:lang w:val="it-IT"/>
+        </w:rPr>
+        <w:t xml:space="preserve"> with </w:t>
+      </w:r>
+      <w:proofErr w:type="spellStart"/>
+      <w:r>
+        <w:rPr>
+          <w:lang w:val="it-IT"/>
+        </w:rPr>
+        <w:t>molecular</w:t>
+      </w:r>
+      <w:proofErr w:type="spellEnd"/>
+      <w:r>
+        <w:rPr>
+          <w:lang w:val="it-IT"/>
+        </w:rPr>
+        <w:t xml:space="preserve"> </w:t>
+      </w:r>
+      <w:proofErr w:type="spellStart"/>
+      <w:r>
+        <w:rPr>
+          <w:lang w:val="it-IT"/>
+        </w:rPr>
+        <w:t>tests</w:t>
+      </w:r>
+      <w:proofErr w:type="spellEnd"/>
+      <w:r>
+        <w:rPr>
+          <w:lang w:val="it-IT"/>
+        </w:rPr>
+        <w:t>)                      | Numero                        | 3                   |</w:t>
+      </w:r>
+    </w:p>
+    <w:p>
+      <w:pPr>
+        <w:rPr>
+          <w:lang w:val="it-IT"/>
+        </w:rPr>
+      </w:pPr>
+      <w:r>
+        <w:rPr>
+          <w:lang w:val="it-IT"/>
+        </w:rPr>
+        <w:t xml:space="preserve">| **note**                     | Note                   | Notes                       | Testo                        | </w:t>
+      </w:r>
+      <w:proofErr w:type="spellStart"/>
+      <w:r>
+        <w:rPr>
+          <w:lang w:val="it-IT"/>
+        </w:rPr>
+        <w:t>Lorem</w:t>
+      </w:r>
+      <w:proofErr w:type="spellEnd"/>
+      <w:r>
+        <w:rPr>
+          <w:lang w:val="it-IT"/>
+        </w:rPr>
+        <w:t xml:space="preserve"> </w:t>
+      </w:r>
+      <w:proofErr w:type="spellStart"/>
+      <w:r>
+        <w:rPr>
+          <w:lang w:val="it-IT"/>
+        </w:rPr>
+        <w:t>ipsum</w:t>
+      </w:r>
+      <w:proofErr w:type="spellEnd"/>
+      <w:r>
+        <w:rPr>
+          <w:lang w:val="it-IT"/>
+        </w:rPr>
+        <w:t>...                   |</w:t>
+      </w:r>
+    </w:p>
+    <w:p>
+      <w:pPr>
+        <w:rPr>
+          <w:lang w:val="it-IT"/>
+        </w:rPr>
+      </w:pPr>
+      <w:r>
+        <w:rPr>
+          <w:lang w:val="it-IT"/>
+        </w:rPr>
+        <w:t>| **</w:t>
+      </w:r>
+      <w:proofErr w:type="spellStart"/>
+      <w:r>
+        <w:rPr>
+          <w:lang w:val="it-IT"/>
+        </w:rPr>
+        <w:t>ingressi_terapia_intensiva</w:t>
+      </w:r>
+      <w:proofErr w:type="spellEnd"/>
+      <w:r>
+        <w:rPr>
+          <w:lang w:val="it-IT"/>
+        </w:rPr>
+        <w:t xml:space="preserve">**                     | Ingressi giornalieri in terapia intensiva | </w:t>
+      </w:r>
+      <w:proofErr w:type="spellStart"/>
+      <w:r>
+        <w:rPr>
+          <w:lang w:val="it-IT"/>
+        </w:rPr>
+        <w:t>Daily</w:t>
+      </w:r>
+      <w:proofErr w:type="spellEnd"/>
+      <w:r>
+        <w:rPr>
+          <w:lang w:val="it-IT"/>
+        </w:rPr>
+        <w:t xml:space="preserve"> </w:t>
+      </w:r>
+      <w:proofErr w:type="spellStart"/>
+      <w:r>
+        <w:rPr>
+          <w:lang w:val="it-IT"/>
+        </w:rPr>
+        <w:t>admissions</w:t>
+      </w:r>
+      <w:proofErr w:type="spellEnd"/>
+      <w:r>
+        <w:rPr>
+          <w:lang w:val="it-IT"/>
+        </w:rPr>
+        <w:t xml:space="preserve"> to intensive care                        | Numero                        | 3                  |</w:t>
+      </w:r>
+    </w:p>
+    <w:p>
+      <w:pPr>
+        <w:rPr>
+          <w:lang w:val="it-IT"/>
+        </w:rPr>
+      </w:pPr>
+      <w:r>
+        <w:t xml:space="preserve">| **note_test**                     | Note sui test effettuati                  | Notes on the tests carried out                       | Testo                        | Lorem ipsum...                   </w:t>
+      </w:r>
+      <w:r>
+        <w:rPr>
+          <w:lang w:val="it-IT"/>
+        </w:rPr>
+        <w:t>|</w:t>
+      </w:r>
+    </w:p>
+    <w:p>
+      <w:pPr>
+        <w:rPr>
+          <w:lang w:val="it-IT"/>
+        </w:rPr>
+      </w:pPr>
+      <w:r>
+        <w:rPr>
+          <w:lang w:val="it-IT"/>
+        </w:rPr>
+        <w:t>| **</w:t>
+      </w:r>
+      <w:proofErr w:type="spellStart"/>
+      <w:r>
+        <w:rPr>
+          <w:lang w:val="it-IT"/>
+        </w:rPr>
+        <w:t>note_casi</w:t>
+      </w:r>
+      <w:proofErr w:type="spellEnd"/>
+      <w:r>
+        <w:rPr>
+          <w:lang w:val="it-IT"/>
+        </w:rPr>
+        <w:t xml:space="preserve">**                     | Note sui casi testati                  | Notes on the </w:t>
+      </w:r>
+      <w:proofErr w:type="spellStart"/>
+      <w:r>
+        <w:rPr>
+          <w:lang w:val="it-IT"/>
+        </w:rPr>
+        <w:t>cases</w:t>
+      </w:r>
+      <w:proofErr w:type="spellEnd"/>
+      <w:r>
+        <w:rPr>
+          <w:lang w:val="it-IT"/>
+        </w:rPr>
+        <w:t xml:space="preserve"> </w:t>
+      </w:r>
+      <w:proofErr w:type="spellStart"/>
+      <w:r>
+        <w:rPr>
+          <w:lang w:val="it-IT"/>
+        </w:rPr>
+        <w:t>tested</w:t>
+      </w:r>
+      <w:proofErr w:type="spellEnd"/>
+      <w:r>
+        <w:rPr>
+          <w:lang w:val="it-IT"/>
+        </w:rPr>
+        <w:t xml:space="preserve">                       | Testo                        | </w:t>
+      </w:r>
+      <w:proofErr w:type="spellStart"/>
+      <w:r>
+        <w:rPr>
+          <w:lang w:val="it-IT"/>
+        </w:rPr>
+        <w:t>Lorem</w:t>
+      </w:r>
+      <w:proofErr w:type="spellEnd"/>
+      <w:r>
+        <w:rPr>
+          <w:lang w:val="it-IT"/>
+        </w:rPr>
+        <w:t xml:space="preserve"> </w:t>
+      </w:r>
+      <w:proofErr w:type="spellStart"/>
+      <w:r>
+        <w:rPr>
+          <w:lang w:val="it-IT"/>
+        </w:rPr>
+        <w:t>ipsum</w:t>
+      </w:r>
+      <w:proofErr w:type="spellEnd"/>
+      <w:r>
+        <w:rPr>
+          <w:lang w:val="it-IT"/>
+        </w:rPr>
+        <w:t>...                   |</w:t>
+      </w:r>
+    </w:p>
+    <w:p>
+      <w:pPr>
+        <w:rPr>
+          <w:lang w:val="it-IT"/>
+        </w:rPr>
+      </w:pPr>
+    </w:p>
+    <w:p>
+      <w:pPr>
+        <w:rPr>
+          <w:lang w:val="it-IT"/>
+        </w:rPr>
+      </w:pPr>
+    </w:p>
+    <w:p>
+      <w:pPr>
+        <w:rPr>
+          <w:lang w:val="it-IT"/>
+        </w:rPr>
+      </w:pPr>
+      <w:r>
+        <w:rPr>
+          <w:lang w:val="it-IT"/>
+        </w:rPr>
+        <w:t>*Viene messo a disposizione un file JSON complessivo di tutte le date nella cartella "dati-</w:t>
+      </w:r>
+      <w:proofErr w:type="spellStart"/>
+      <w:r>
+        <w:rPr>
+          <w:lang w:val="it-IT"/>
+        </w:rPr>
+        <w:t>json</w:t>
+      </w:r>
+      <w:proofErr w:type="spellEnd"/>
+      <w:r>
+        <w:rPr>
+          <w:lang w:val="it-IT"/>
+        </w:rPr>
+        <w:t>": dpc-covid19-ita-andamento-nazionale.json* e rispettivo file ultimi dati (</w:t>
+      </w:r>
+      <w:proofErr w:type="spellStart"/>
+      <w:r>
+        <w:rPr>
+          <w:lang w:val="it-IT"/>
+        </w:rPr>
+        <w:t>latest</w:t>
+      </w:r>
+      <w:proofErr w:type="spellEnd"/>
+      <w:r>
+        <w:rPr>
+          <w:lang w:val="it-IT"/>
+        </w:rPr>
+        <w:t>) dpc-covid19-ita-andamento-nazionale-latest.json</w:t>
+      </w:r>
+    </w:p>
+    <w:p>
+      <w:pPr>
+        <w:rPr>
+          <w:lang w:val="it-IT"/>
+        </w:rPr>
+      </w:pPr>
+    </w:p>
+    <w:p>
+      <w:pPr>
+        <w:rPr>
+          <w:lang w:val="it-IT"/>
+        </w:rPr>
+      </w:pPr>
+      <w:r>
+        <w:rPr>
+          <w:lang w:val="it-IT"/>
+        </w:rPr>
+        <w:t>### Note</w:t>
+      </w:r>
+    </w:p>
+    <w:p>
+      <w:pPr>
+        <w:rPr>
+          <w:lang w:val="it-IT"/>
+        </w:rPr>
+      </w:pPr>
+    </w:p>
+    <w:p>
+      <w:pPr>
+        <w:rPr>
+          <w:lang w:val="it-IT"/>
+        </w:rPr>
+      </w:pPr>
+      <w:r>
+        <w:rPr>
+          <w:lang w:val="it-IT"/>
+        </w:rPr>
+        <w:t>**Directory:**  note&lt;</w:t>
+      </w:r>
+      <w:proofErr w:type="spellStart"/>
+      <w:r>
+        <w:rPr>
+          <w:lang w:val="it-IT"/>
+        </w:rPr>
+        <w:t>br</w:t>
+      </w:r>
+      <w:proofErr w:type="spellEnd"/>
+      <w:r>
+        <w:rPr>
+          <w:lang w:val="it-IT"/>
+        </w:rPr>
+        <w:t>&gt;</w:t>
+      </w:r>
+    </w:p>
+    <w:p>
+      <w:pPr>
+        <w:rPr>
+          <w:lang w:val="it-IT"/>
+        </w:rPr>
+      </w:pPr>
+      <w:r>
+        <w:rPr>
+          <w:lang w:val="it-IT"/>
+        </w:rPr>
+        <w:t>**Struttura file:** dpc-covid19-ita-note&lt;</w:t>
+      </w:r>
+      <w:proofErr w:type="spellStart"/>
+      <w:r>
+        <w:rPr>
+          <w:lang w:val="it-IT"/>
+        </w:rPr>
+        <w:t>br</w:t>
+      </w:r>
+      <w:proofErr w:type="spellEnd"/>
+      <w:r>
+        <w:rPr>
+          <w:lang w:val="it-IT"/>
+        </w:rPr>
+        <w:t>&gt;</w:t>
+      </w:r>
+    </w:p>
+    <w:p>
+      <w:pPr>
+        <w:rPr>
+          <w:lang w:val="it-IT"/>
+        </w:rPr>
+      </w:pPr>
+    </w:p>
+    <w:p>
+      <w:pPr>
+        <w:rPr>
+          <w:lang w:val="it-IT"/>
+        </w:rPr>
+      </w:pPr>
+      <w:r>
+        <w:rPr>
+          <w:lang w:val="it-IT"/>
+        </w:rPr>
+        <w:t xml:space="preserve">| Nome campo                  | Descrizione                       | </w:t>
+      </w:r>
+      <w:proofErr w:type="spellStart"/>
+      <w:r>
+        <w:rPr>
+          <w:lang w:val="it-IT"/>
+        </w:rPr>
+        <w:t>Description</w:t>
+      </w:r>
+      <w:proofErr w:type="spellEnd"/>
+      <w:r>
+        <w:rPr>
+          <w:lang w:val="it-IT"/>
+        </w:rPr>
+        <w:t xml:space="preserve">                            | Formato                       | Esempio             |</w:t>
+      </w:r>
+    </w:p>
+    <w:p>
+      <w:pPr>
+        <w:rPr>
+          <w:lang w:val="it-IT"/>
+        </w:rPr>
+      </w:pPr>
+      <w:r>
+        <w:rPr>
+          <w:lang w:val="it-IT"/>
+        </w:rPr>
+        <w:t>|-----------------------------|-----------------------------------|----------------------------------------|-------------------------------|---------------------|</w:t>
+      </w:r>
+    </w:p>
+    <w:p>
+      <w:pPr>
+        <w:rPr>
+          <w:lang w:val="it-IT"/>
+        </w:rPr>
+      </w:pPr>
+      <w:r>
+        <w:rPr>
+          <w:lang w:val="it-IT"/>
+        </w:rPr>
+        <w:t xml:space="preserve">| **data**                        | Data dell'informazione            | Date of </w:t>
+      </w:r>
+      <w:proofErr w:type="spellStart"/>
+      <w:r>
+        <w:rPr>
+          <w:lang w:val="it-IT"/>
+        </w:rPr>
+        <w:t>notification</w:t>
+      </w:r>
+      <w:proofErr w:type="spellEnd"/>
+      <w:r>
+        <w:rPr>
+          <w:lang w:val="it-IT"/>
+        </w:rPr>
+        <w:t xml:space="preserve">                   | YYYY-MM-DD HH:MM:SS (ISO 8601) Ora italiana | 2020-03-05 12:15:45 |</w:t>
+      </w:r>
+    </w:p>
+    <w:p>
+      <w:pPr>
+        <w:rPr>
+          <w:lang w:val="it-IT"/>
+        </w:rPr>
+      </w:pPr>
+      <w:r>
+        <w:rPr>
+          <w:lang w:val="it-IT"/>
+        </w:rPr>
+        <w:t xml:space="preserve">| **note** | Note       | Notes            | Testo              | </w:t>
+      </w:r>
+      <w:proofErr w:type="spellStart"/>
+      <w:r>
+        <w:rPr>
+          <w:lang w:val="it-IT"/>
+        </w:rPr>
+        <w:t>Lorem</w:t>
+      </w:r>
+      <w:proofErr w:type="spellEnd"/>
+      <w:r>
+        <w:rPr>
+          <w:lang w:val="it-IT"/>
+        </w:rPr>
+        <w:t xml:space="preserve"> </w:t>
+      </w:r>
+      <w:proofErr w:type="spellStart"/>
+      <w:r>
+        <w:rPr>
+          <w:lang w:val="it-IT"/>
+        </w:rPr>
+        <w:t>ipsum</w:t>
+      </w:r>
+      <w:proofErr w:type="spellEnd"/>
+      <w:r>
+        <w:rPr>
+          <w:lang w:val="it-IT"/>
+        </w:rPr>
+        <w:t xml:space="preserve">               |</w:t>
+      </w:r>
+    </w:p>
+    <w:p>
+      <w:pPr>
+        <w:rPr>
+          <w:lang w:val="it-IT"/>
+        </w:rPr>
+      </w:pPr>
+      <w:r>
+        <w:rPr>
+          <w:lang w:val="it-IT"/>
+        </w:rPr>
+        <w:t>&lt;</w:t>
+      </w:r>
+      <w:proofErr w:type="spellStart"/>
+      <w:r>
+        <w:rPr>
+          <w:lang w:val="it-IT"/>
+        </w:rPr>
+        <w:t>br</w:t>
+      </w:r>
+      <w:proofErr w:type="spellEnd"/>
+      <w:r>
+        <w:rPr>
+          <w:lang w:val="it-IT"/>
+        </w:rPr>
+        <w:t>&gt;&lt;</w:t>
+      </w:r>
+      <w:proofErr w:type="spellStart"/>
+      <w:r>
+        <w:rPr>
+          <w:lang w:val="it-IT"/>
+        </w:rPr>
+        <w:t>br</w:t>
+      </w:r>
+      <w:proofErr w:type="spellEnd"/>
+      <w:r>
+        <w:rPr>
+          <w:lang w:val="it-IT"/>
+        </w:rPr>
+        <w:t>&gt;&lt;</w:t>
+      </w:r>
+      <w:proofErr w:type="spellStart"/>
+      <w:r>
+        <w:rPr>
+          <w:lang w:val="it-IT"/>
+        </w:rPr>
+        <w:t>br</w:t>
+      </w:r>
+      <w:proofErr w:type="spellEnd"/>
+      <w:r>
+        <w:rPr>
+          <w:lang w:val="it-IT"/>
+        </w:rPr>
+        <w:t>&gt;</w:t>
+      </w:r>
+    </w:p>
+    <w:p>
+      <w:pPr>
+        <w:rPr>
+          <w:lang w:val="it-IT"/>
+        </w:rPr>
+      </w:pPr>
+    </w:p>
+    <w:p>
+      <w:pPr>
+        <w:rPr>
+          <w:lang w:val="it-IT"/>
+        </w:rPr>
+      </w:pPr>
+    </w:p>
+    <w:p>
+      <w:pPr>
+        <w:rPr>
+          <w:lang w:val="it-IT"/>
+        </w:rPr>
+      </w:pPr>
+      <w:r>
+        <w:rPr>
+          <w:lang w:val="it-IT"/>
+        </w:rPr>
+        <w:t>### Licenza</w:t>
+      </w:r>
+    </w:p>
+    <w:p>
+      <w:pPr>
+        <w:rPr>
+          <w:lang w:val="it-IT"/>
+        </w:rPr>
+      </w:pPr>
+      <w:r>
+        <w:rPr>
+          <w:lang w:val="it-IT"/>
+        </w:rPr>
+        <w:t>**Licenza:** [CC-BY-4.0](https://creativecommons.org/</w:t>
+      </w:r>
+      <w:proofErr w:type="spellStart"/>
+      <w:r>
+        <w:rPr>
+          <w:lang w:val="it-IT"/>
+        </w:rPr>
+        <w:t>licenses</w:t>
+      </w:r>
+      <w:proofErr w:type="spellEnd"/>
+      <w:r>
+        <w:rPr>
+          <w:lang w:val="it-IT"/>
+        </w:rPr>
+        <w:t>/by/4.0/deed.it) - [Visualizza licenza](https://github.com/pcm-dpc/COVID-19/blob/master/LICENSE)&lt;br&gt;</w:t>
+      </w:r>
+    </w:p>
+    <w:p>
+      <w:pPr>
+        <w:rPr>
+          <w:lang w:val="it-IT"/>
+        </w:rPr>
+      </w:pPr>
+      <w:r>
+        <w:rPr>
+          <w:lang w:val="it-IT"/>
+        </w:rPr>
+        <w:t>Scheda metadati RNDT: [dati](https://geodati.gov.it/geoportale/visualizzazione-metadati/scheda-metadati/?uuid=PCM%3ACOVID-19%3A05032020%3A093000) - [aree](https://geodati.gov.it/geoportale/visualizzazione-metadati/scheda-metadati/?uuid=PCM%3A000086%3A20200306%3A110700)&lt;br&gt;</w:t>
+      </w:r>
+    </w:p>
+    <w:p>
+      <w:pPr>
+        <w:rPr>
+          <w:lang w:val="it-IT"/>
+        </w:rPr>
+      </w:pPr>
+      <w:r>
+        <w:rPr>
+          <w:lang w:val="it-IT"/>
+        </w:rPr>
+        <w:t>Temi del dataset: [Salute umana e sicurezza](http://inspire.ec.europa.eu/</w:t>
+      </w:r>
+      <w:proofErr w:type="spellStart"/>
+      <w:r>
+        <w:rPr>
+          <w:lang w:val="it-IT"/>
+        </w:rPr>
+        <w:t>theme</w:t>
+      </w:r>
+      <w:proofErr w:type="spellEnd"/>
+      <w:r>
+        <w:rPr>
+          <w:lang w:val="it-IT"/>
+        </w:rPr>
+        <w:t>/</w:t>
+      </w:r>
+      <w:proofErr w:type="spellStart"/>
+      <w:r>
+        <w:rPr>
+          <w:lang w:val="it-IT"/>
+        </w:rPr>
+        <w:t>hh</w:t>
+      </w:r>
+      <w:proofErr w:type="spellEnd"/>
+      <w:r>
+        <w:rPr>
+          <w:lang w:val="it-IT"/>
+        </w:rPr>
+        <w:t xml:space="preserve">) - [Human health and </w:t>
+      </w:r>
+      <w:proofErr w:type="spellStart"/>
+      <w:r>
+        <w:rPr>
+          <w:lang w:val="it-IT"/>
+        </w:rPr>
+        <w:t>safety</w:t>
+      </w:r>
+      <w:proofErr w:type="spellEnd"/>
+      <w:r>
+        <w:rPr>
+          <w:lang w:val="it-IT"/>
+        </w:rPr>
+        <w:t xml:space="preserve"> (Inspire)](http://inspire.ec.europa.eu/</w:t>
+      </w:r>
+      <w:proofErr w:type="spellStart"/>
+      <w:r>
+        <w:rPr>
+          <w:lang w:val="it-IT"/>
+        </w:rPr>
+        <w:t>theme</w:t>
+      </w:r>
+      <w:proofErr w:type="spellEnd"/>
+      <w:r>
+        <w:rPr>
+          <w:lang w:val="it-IT"/>
+        </w:rPr>
+        <w:t>/</w:t>
+      </w:r>
+      <w:proofErr w:type="spellStart"/>
+      <w:r>
+        <w:rPr>
+          <w:lang w:val="it-IT"/>
+        </w:rPr>
+        <w:t>hh</w:t>
+      </w:r>
+      <w:proofErr w:type="spellEnd"/>
+      <w:r>
+        <w:rPr>
+          <w:lang w:val="it-IT"/>
+        </w:rPr>
+        <w:t>)&lt;</w:t>
+      </w:r>
+      <w:proofErr w:type="spellStart"/>
+      <w:r>
+        <w:rPr>
+          <w:lang w:val="it-IT"/>
+        </w:rPr>
+        <w:t>br</w:t>
+      </w:r>
+      <w:proofErr w:type="spellEnd"/>
+      <w:r>
+        <w:rPr>
+          <w:lang w:val="it-IT"/>
+        </w:rPr>
+        <w:t>&gt;</w:t>
+      </w:r>
+    </w:p>
+    <w:p>
+      <w:pPr>
+        <w:rPr>
+          <w:lang w:val="it-IT"/>
+        </w:rPr>
+      </w:pPr>
+      <w:r>
+        <w:rPr>
+          <w:lang w:val="it-IT"/>
+        </w:rPr>
+        <w:t>Categoria ISO 19115: Salute&lt;</w:t>
+      </w:r>
+      <w:proofErr w:type="spellStart"/>
+      <w:r>
+        <w:rPr>
+          <w:lang w:val="it-IT"/>
+        </w:rPr>
+        <w:t>br</w:t>
+      </w:r>
+      <w:proofErr w:type="spellEnd"/>
+      <w:r>
+        <w:rPr>
+          <w:lang w:val="it-IT"/>
+        </w:rPr>
+        <w:t>&gt;</w:t>
+      </w:r>
+    </w:p>
+    <w:p>
+      <w:pPr>
+        <w:rPr>
+          <w:lang w:val="it-IT"/>
+        </w:rPr>
+      </w:pPr>
+      <w:r>
+        <w:rPr>
+          <w:lang w:val="it-IT"/>
+        </w:rPr>
+        <w:t>Dati forniti dal Ministero della Salute&lt;</w:t>
+      </w:r>
+      <w:proofErr w:type="spellStart"/>
+      <w:r>
+        <w:rPr>
+          <w:lang w:val="it-IT"/>
+        </w:rPr>
+        <w:t>br</w:t>
+      </w:r>
+      <w:proofErr w:type="spellEnd"/>
+      <w:r>
+        <w:rPr>
+          <w:lang w:val="it-IT"/>
+        </w:rPr>
+        <w:t>&gt;</w:t>
+      </w:r>
+    </w:p>
+    <w:p>
+      <w:pPr>
+        <w:rPr>
+          <w:lang w:val="it-IT"/>
+        </w:rPr>
+      </w:pPr>
+      <w:r>
+        <w:rPr>
+          <w:lang w:val="it-IT"/>
+        </w:rPr>
+        <w:t>Elaborazione e gestione dati a cura del Dipartimento della Protezione Civile</w:t>
+      </w:r>
     </w:p>
     <w:sectPr>
       <w:pgSz w:w="11906" w:h="16838"/>
